--- a/firequote/quotes/templates_docs/detection_protection_human_safety_both.docx
+++ b/firequote/quotes/templates_docs/detection_protection_human_safety_both.docx
@@ -189,7 +189,31 @@
           <w:b/>
           <w:lang w:val="en-US"/>
         </w:rPr>
-        <w:t xml:space="preserve">                                            {{ </w:t>
+        <w:t xml:space="preserve">              </w:t>
+      </w:r>
+      <w:r>
+        <w:rPr>
+          <w:rFonts w:asciiTheme="majorHAnsi" w:hAnsiTheme="majorHAnsi" w:cs="Arial"/>
+          <w:b/>
+          <w:lang w:val="en-US"/>
+        </w:rPr>
+        <w:t xml:space="preserve">             </w:t>
+      </w:r>
+      <w:r>
+        <w:rPr>
+          <w:rFonts w:asciiTheme="majorHAnsi" w:hAnsiTheme="majorHAnsi" w:cs="Arial"/>
+          <w:b/>
+          <w:lang w:val="en-US"/>
+        </w:rPr>
+        <w:t xml:space="preserve">                              </w:t>
+      </w:r>
+      <w:r>
+        <w:rPr>
+          <w:rFonts w:asciiTheme="majorHAnsi" w:hAnsiTheme="majorHAnsi" w:cs="Arial"/>
+          <w:b/>
+          <w:lang w:val="en-US"/>
+        </w:rPr>
+        <w:t xml:space="preserve">{{ </w:t>
       </w:r>
       <w:proofErr w:type="spellStart"/>
       <w:r>
@@ -207,7 +231,7 @@
           <w:b/>
           <w:lang w:val="en-US"/>
         </w:rPr>
-        <w:t>}}</w:t>
+        <w:t xml:space="preserve"> }}</w:t>
       </w:r>
     </w:p>
     <w:p>
@@ -215,6 +239,7 @@
         <w:spacing w:after="0"/>
         <w:rPr>
           <w:rFonts w:asciiTheme="majorHAnsi" w:hAnsiTheme="majorHAnsi" w:cs="Arial"/>
+          <w:u w:val="single"/>
           <w:lang w:val="en-US"/>
         </w:rPr>
       </w:pPr>
@@ -224,19 +249,56 @@
           <w:rFonts w:asciiTheme="majorHAnsi" w:hAnsiTheme="majorHAnsi" w:cs="Arial"/>
           <w:lang w:val="en-US"/>
         </w:rPr>
-        <w:t>{{</w:t>
-      </w:r>
+        <w:t xml:space="preserve">{{ </w:t>
+      </w:r>
+      <w:proofErr w:type="spellStart"/>
       <w:r>
         <w:rPr>
           <w:rFonts w:asciiTheme="majorHAnsi" w:hAnsiTheme="majorHAnsi" w:cs="Arial"/>
           <w:lang w:val="en-US"/>
         </w:rPr>
-        <w:t xml:space="preserve"> </w:t>
+        <w:t>client</w:t>
+      </w:r>
+      <w:proofErr w:type="gramEnd"/>
+      <w:r>
+        <w:rPr>
+          <w:rFonts w:asciiTheme="majorHAnsi" w:hAnsiTheme="majorHAnsi" w:cs="Arial"/>
+          <w:lang w:val="en-US"/>
+        </w:rPr>
+        <w:t>_name</w:t>
+      </w:r>
+      <w:proofErr w:type="spellEnd"/>
+      <w:r>
+        <w:rPr>
+          <w:rFonts w:asciiTheme="majorHAnsi" w:hAnsiTheme="majorHAnsi" w:cs="Arial"/>
+          <w:lang w:val="en-US"/>
+        </w:rPr>
+        <w:t xml:space="preserve"> }}</w:t>
+      </w:r>
+    </w:p>
+    <w:p>
+      <w:pPr>
+        <w:spacing w:after="0"/>
+        <w:rPr>
+          <w:rFonts w:asciiTheme="majorHAnsi" w:hAnsiTheme="majorHAnsi" w:cs="Arial"/>
+          <w:bCs/>
+          <w:lang w:val="en-US"/>
+        </w:rPr>
+      </w:pPr>
+      <w:proofErr w:type="gramStart"/>
+      <w:r>
+        <w:rPr>
+          <w:rFonts w:asciiTheme="majorHAnsi" w:hAnsiTheme="majorHAnsi" w:cs="Arial"/>
+          <w:bCs/>
+          <w:lang w:val="en-US"/>
+        </w:rPr>
+        <w:t xml:space="preserve">{{ </w:t>
       </w:r>
       <w:proofErr w:type="spellStart"/>
       <w:r>
         <w:rPr>
           <w:rFonts w:asciiTheme="majorHAnsi" w:hAnsiTheme="majorHAnsi" w:cs="Arial"/>
+          <w:bCs/>
           <w:lang w:val="en-US"/>
         </w:rPr>
         <w:t>client</w:t>
@@ -245,14 +307,16 @@
       <w:r>
         <w:rPr>
           <w:rFonts w:asciiTheme="majorHAnsi" w:hAnsiTheme="majorHAnsi" w:cs="Arial"/>
+          <w:bCs/>
           <w:lang w:val="en-US"/>
         </w:rPr>
-        <w:t>_name</w:t>
+        <w:t>_position</w:t>
       </w:r>
       <w:proofErr w:type="spellEnd"/>
       <w:r>
         <w:rPr>
           <w:rFonts w:asciiTheme="majorHAnsi" w:hAnsiTheme="majorHAnsi" w:cs="Arial"/>
+          <w:bCs/>
           <w:lang w:val="en-US"/>
         </w:rPr>
         <w:t xml:space="preserve"> }}</w:t>
@@ -263,6 +327,7 @@
         <w:spacing w:after="0"/>
         <w:rPr>
           <w:rFonts w:asciiTheme="majorHAnsi" w:hAnsiTheme="majorHAnsi" w:cs="Arial"/>
+          <w:b/>
           <w:lang w:val="en-US"/>
         </w:rPr>
       </w:pPr>
@@ -270,6 +335,7 @@
       <w:r>
         <w:rPr>
           <w:rFonts w:asciiTheme="majorHAnsi" w:hAnsiTheme="majorHAnsi" w:cs="Arial"/>
+          <w:b/>
           <w:lang w:val="en-US"/>
         </w:rPr>
         <w:t xml:space="preserve">{{ </w:t>
@@ -278,6 +344,7 @@
       <w:r>
         <w:rPr>
           <w:rFonts w:asciiTheme="majorHAnsi" w:hAnsiTheme="majorHAnsi" w:cs="Arial"/>
+          <w:b/>
           <w:lang w:val="en-US"/>
         </w:rPr>
         <w:t>client</w:t>
@@ -286,14 +353,16 @@
       <w:r>
         <w:rPr>
           <w:rFonts w:asciiTheme="majorHAnsi" w:hAnsiTheme="majorHAnsi" w:cs="Arial"/>
+          <w:b/>
           <w:lang w:val="en-US"/>
         </w:rPr>
-        <w:t>_position</w:t>
+        <w:t>_company</w:t>
       </w:r>
       <w:proofErr w:type="spellEnd"/>
       <w:r>
         <w:rPr>
           <w:rFonts w:asciiTheme="majorHAnsi" w:hAnsiTheme="majorHAnsi" w:cs="Arial"/>
+          <w:b/>
           <w:lang w:val="en-US"/>
         </w:rPr>
         <w:t xml:space="preserve"> }}</w:t>
@@ -304,16 +373,14 @@
         <w:spacing w:after="0"/>
         <w:rPr>
           <w:rFonts w:asciiTheme="majorHAnsi" w:hAnsiTheme="majorHAnsi" w:cs="Arial"/>
-          <w:b/>
-          <w:lang w:val="en-US"/>
+          <w:lang w:val="es-MX"/>
         </w:rPr>
       </w:pPr>
       <w:proofErr w:type="gramStart"/>
       <w:r>
         <w:rPr>
           <w:rFonts w:asciiTheme="majorHAnsi" w:hAnsiTheme="majorHAnsi" w:cs="Arial"/>
-          <w:b/>
-          <w:lang w:val="en-US"/>
+          <w:lang w:val="es-MX"/>
         </w:rPr>
         <w:t xml:space="preserve">{{ </w:t>
       </w:r>
@@ -321,8 +388,7 @@
       <w:r>
         <w:rPr>
           <w:rFonts w:asciiTheme="majorHAnsi" w:hAnsiTheme="majorHAnsi" w:cs="Arial"/>
-          <w:b/>
-          <w:lang w:val="en-US"/>
+          <w:lang w:val="es-MX"/>
         </w:rPr>
         <w:t>client</w:t>
       </w:r>
@@ -330,72 +396,36 @@
       <w:r>
         <w:rPr>
           <w:rFonts w:asciiTheme="majorHAnsi" w:hAnsiTheme="majorHAnsi" w:cs="Arial"/>
-          <w:b/>
-          <w:lang w:val="en-US"/>
-        </w:rPr>
-        <w:t>_company</w:t>
+          <w:lang w:val="es-MX"/>
+        </w:rPr>
+        <w:t>_city</w:t>
       </w:r>
       <w:proofErr w:type="spellEnd"/>
       <w:r>
         <w:rPr>
           <w:rFonts w:asciiTheme="majorHAnsi" w:hAnsiTheme="majorHAnsi" w:cs="Arial"/>
-          <w:b/>
-          <w:lang w:val="en-US"/>
+          <w:lang w:val="es-MX"/>
         </w:rPr>
         <w:t xml:space="preserve"> }}</w:t>
       </w:r>
     </w:p>
+    <w:bookmarkEnd w:id="0"/>
     <w:p>
       <w:pPr>
         <w:spacing w:after="0"/>
         <w:rPr>
           <w:rFonts w:asciiTheme="majorHAnsi" w:hAnsiTheme="majorHAnsi" w:cs="Arial"/>
-        </w:rPr>
-      </w:pPr>
-      <w:proofErr w:type="gramStart"/>
-      <w:r>
-        <w:rPr>
-          <w:rFonts w:asciiTheme="majorHAnsi" w:hAnsiTheme="majorHAnsi" w:cs="Arial"/>
-        </w:rPr>
-        <w:t xml:space="preserve">{{ </w:t>
-      </w:r>
-      <w:proofErr w:type="spellStart"/>
-      <w:r>
-        <w:rPr>
-          <w:rFonts w:asciiTheme="majorHAnsi" w:hAnsiTheme="majorHAnsi" w:cs="Arial"/>
-        </w:rPr>
-        <w:t>client</w:t>
-      </w:r>
-      <w:proofErr w:type="gramEnd"/>
-      <w:r>
-        <w:rPr>
-          <w:rFonts w:asciiTheme="majorHAnsi" w:hAnsiTheme="majorHAnsi" w:cs="Arial"/>
-        </w:rPr>
-        <w:t>_city</w:t>
-      </w:r>
-      <w:proofErr w:type="spellEnd"/>
-      <w:r>
-        <w:rPr>
-          <w:rFonts w:asciiTheme="majorHAnsi" w:hAnsiTheme="majorHAnsi" w:cs="Arial"/>
-        </w:rPr>
-        <w:t xml:space="preserve"> }}</w:t>
-      </w:r>
-    </w:p>
-    <w:bookmarkEnd w:id="0"/>
+          <w:b/>
+          <w:lang w:val="es-MX"/>
+        </w:rPr>
+      </w:pPr>
+    </w:p>
     <w:p>
       <w:pPr>
         <w:spacing w:after="0"/>
         <w:rPr>
           <w:rFonts w:asciiTheme="majorHAnsi" w:hAnsiTheme="majorHAnsi" w:cs="Arial"/>
-          <w:b/>
-        </w:rPr>
-      </w:pPr>
-    </w:p>
-    <w:p>
-      <w:pPr>
-        <w:spacing w:after="0"/>
-        <w:rPr>
-          <w:rFonts w:asciiTheme="majorHAnsi" w:hAnsiTheme="majorHAnsi" w:cs="Arial"/>
+          <w:lang w:val="es-MX"/>
         </w:rPr>
       </w:pPr>
     </w:p>
@@ -406,6 +436,7 @@
         <w:rPr>
           <w:rFonts w:asciiTheme="majorHAnsi" w:hAnsiTheme="majorHAnsi" w:cs="Arial"/>
           <w:b/>
+          <w:u w:val="single"/>
         </w:rPr>
       </w:pPr>
       <w:bookmarkStart w:id="5" w:name="_Hlk211504065"/>
@@ -571,21 +602,63 @@
           <w:rFonts w:asciiTheme="majorHAnsi" w:hAnsiTheme="majorHAnsi" w:cs="Arial"/>
           <w:color w:val="222222"/>
         </w:rPr>
-        <w:t xml:space="preserve">el diseño de protección </w:t>
-      </w:r>
-      <w:r>
-        <w:rPr>
-          <w:rFonts w:asciiTheme="majorHAnsi" w:hAnsiTheme="majorHAnsi" w:cs="Arial"/>
-          <w:color w:val="222222"/>
-        </w:rPr>
-        <w:t>contra incendios</w:t>
-      </w:r>
-      <w:r>
-        <w:rPr>
-          <w:rFonts w:asciiTheme="majorHAnsi" w:hAnsiTheme="majorHAnsi" w:cs="Arial"/>
-          <w:color w:val="222222"/>
-        </w:rPr>
-        <w:t xml:space="preserve"> y seguridad humana para el proyecto</w:t>
+        <w:t xml:space="preserve">el diseño de </w:t>
+      </w:r>
+      <w:r>
+        <w:rPr>
+          <w:rFonts w:asciiTheme="majorHAnsi" w:hAnsiTheme="majorHAnsi" w:cs="Arial"/>
+          <w:color w:val="222222"/>
+        </w:rPr>
+        <w:t xml:space="preserve">seguridad humana, </w:t>
+      </w:r>
+      <w:r>
+        <w:rPr>
+          <w:rFonts w:asciiTheme="majorHAnsi" w:hAnsiTheme="majorHAnsi" w:cs="Arial"/>
+          <w:color w:val="222222"/>
+        </w:rPr>
+        <w:t>dete</w:t>
+      </w:r>
+      <w:r>
+        <w:rPr>
+          <w:rFonts w:asciiTheme="majorHAnsi" w:hAnsiTheme="majorHAnsi" w:cs="Arial"/>
+          <w:color w:val="222222"/>
+        </w:rPr>
+        <w:t xml:space="preserve">cción </w:t>
+      </w:r>
+      <w:r>
+        <w:rPr>
+          <w:rFonts w:asciiTheme="majorHAnsi" w:hAnsiTheme="majorHAnsi" w:cs="Arial"/>
+          <w:color w:val="222222"/>
+        </w:rPr>
+        <w:t xml:space="preserve">y </w:t>
+      </w:r>
+      <w:r>
+        <w:rPr>
+          <w:rFonts w:asciiTheme="majorHAnsi" w:hAnsiTheme="majorHAnsi" w:cs="Arial"/>
+          <w:color w:val="222222"/>
+        </w:rPr>
+        <w:t xml:space="preserve">protección </w:t>
+      </w:r>
+      <w:r>
+        <w:rPr>
+          <w:rFonts w:asciiTheme="majorHAnsi" w:hAnsiTheme="majorHAnsi" w:cs="Arial"/>
+          <w:color w:val="222222"/>
+        </w:rPr>
+        <w:t xml:space="preserve">contra </w:t>
+      </w:r>
+      <w:r>
+        <w:rPr>
+          <w:rFonts w:asciiTheme="majorHAnsi" w:hAnsiTheme="majorHAnsi" w:cs="Arial"/>
+          <w:color w:val="222222"/>
+        </w:rPr>
+        <w:t xml:space="preserve">incendios </w:t>
+      </w:r>
+      <w:r>
+        <w:rPr>
+          <w:rFonts w:asciiTheme="majorHAnsi" w:hAnsiTheme="majorHAnsi" w:cs="Arial"/>
+          <w:color w:val="222222"/>
+        </w:rPr>
+        <w:t>para el proyecto</w:t>
       </w:r>
       <w:r>
         <w:rPr>
@@ -894,25 +967,16 @@
           <w:sz w:val="22"/>
           <w:szCs w:val="22"/>
         </w:rPr>
-        <w:t>Para la realización de los diseños se tendrá como referencia</w:t>
-      </w:r>
-      <w:r>
-        <w:rPr>
-          <w:rFonts w:asciiTheme="majorHAnsi" w:hAnsiTheme="majorHAnsi" w:cs="Arial"/>
-          <w:color w:val="222222"/>
-          <w:sz w:val="22"/>
-          <w:szCs w:val="22"/>
-        </w:rPr>
-        <w:t xml:space="preserve"> la normatividad nacional e </w:t>
-      </w:r>
-      <w:r>
-        <w:rPr>
-          <w:rFonts w:asciiTheme="majorHAnsi" w:hAnsiTheme="majorHAnsi" w:cs="Arial"/>
-          <w:color w:val="222222"/>
-          <w:sz w:val="22"/>
-          <w:szCs w:val="22"/>
-        </w:rPr>
-        <w:t>internacional aplicable al proyecto. Estas normas se listan a continuación:</w:t>
+        <w:t xml:space="preserve">Para la </w:t>
+      </w:r>
+      <w:r>
+        <w:rPr>
+          <w:rFonts w:asciiTheme="majorHAnsi" w:hAnsiTheme="majorHAnsi" w:cs="Arial"/>
+          <w:color w:val="222222"/>
+          <w:sz w:val="22"/>
+          <w:szCs w:val="22"/>
+        </w:rPr>
+        <w:t>realización de los diseños se tendrá como referencia la normatividad nacional e internacional aplicable al proyecto. Estas normas se listan a continuación:</w:t>
       </w:r>
     </w:p>
     <w:p>
@@ -923,13 +987,13 @@
         <w:spacing w:after="0"/>
         <w:rPr>
           <w:rFonts w:asciiTheme="majorHAnsi" w:eastAsia="Arial Unicode MS" w:hAnsiTheme="majorHAnsi" w:cs="Arial"/>
-          <w:iCs/>
+          <w:i/>
           <w:kern w:val="1"/>
-          <w:lang w:val="es-MX"/>
-        </w:rPr>
-      </w:pPr>
-      <w:bookmarkStart w:id="6" w:name="_Hlk211606452"/>
-      <w:bookmarkStart w:id="7" w:name="_Hlk211508270"/>
+          <w:highlight w:val="cyan"/>
+        </w:rPr>
+      </w:pPr>
+      <w:bookmarkStart w:id="6" w:name="_Hlk213062886"/>
+      <w:proofErr w:type="gramStart"/>
       <w:r>
         <w:rPr>
           <w:rFonts w:asciiTheme="majorHAnsi" w:eastAsia="Arial Unicode MS" w:hAnsiTheme="majorHAnsi" w:cs="Arial"/>
@@ -937,7 +1001,7 @@
           <w:kern w:val="1"/>
           <w:lang w:val="es-MX"/>
         </w:rPr>
-        <w:t xml:space="preserve">{% </w:t>
+        <w:t xml:space="preserve">{{ </w:t>
       </w:r>
       <w:proofErr w:type="spellStart"/>
       <w:r>
@@ -947,9 +1011,9 @@
           <w:kern w:val="1"/>
           <w:lang w:val="es-MX"/>
         </w:rPr>
-        <w:t>for</w:t>
-      </w:r>
-      <w:proofErr w:type="spellEnd"/>
+        <w:t>reference</w:t>
+      </w:r>
+      <w:proofErr w:type="gramEnd"/>
       <w:r>
         <w:rPr>
           <w:rFonts w:asciiTheme="majorHAnsi" w:eastAsia="Arial Unicode MS" w:hAnsiTheme="majorHAnsi" w:cs="Arial"/>
@@ -957,9 +1021,9 @@
           <w:kern w:val="1"/>
           <w:lang w:val="es-MX"/>
         </w:rPr>
-        <w:t xml:space="preserve"> </w:t>
-      </w:r>
-      <w:proofErr w:type="spellStart"/>
+        <w:t>_norms</w:t>
+      </w:r>
+      <w:proofErr w:type="spellEnd"/>
       <w:r>
         <w:rPr>
           <w:rFonts w:asciiTheme="majorHAnsi" w:eastAsia="Arial Unicode MS" w:hAnsiTheme="majorHAnsi" w:cs="Arial"/>
@@ -967,9 +1031,9 @@
           <w:kern w:val="1"/>
           <w:lang w:val="es-MX"/>
         </w:rPr>
-        <w:t>norm</w:t>
-      </w:r>
-      <w:proofErr w:type="spellEnd"/>
+        <w:t xml:space="preserve"> }}</w:t>
+      </w:r>
+      <w:bookmarkEnd w:id="6"/>
       <w:r>
         <w:rPr>
           <w:rFonts w:asciiTheme="majorHAnsi" w:eastAsia="Arial Unicode MS" w:hAnsiTheme="majorHAnsi" w:cs="Arial"/>
@@ -977,126 +1041,8 @@
           <w:kern w:val="1"/>
           <w:lang w:val="es-MX"/>
         </w:rPr>
-        <w:t xml:space="preserve"> in </w:t>
-      </w:r>
-      <w:proofErr w:type="spellStart"/>
-      <w:r>
-        <w:rPr>
-          <w:rFonts w:asciiTheme="majorHAnsi" w:eastAsia="Arial Unicode MS" w:hAnsiTheme="majorHAnsi" w:cs="Arial"/>
-          <w:iCs/>
-          <w:kern w:val="1"/>
-          <w:lang w:val="es-MX"/>
-        </w:rPr>
-        <w:t>reference_norms</w:t>
-      </w:r>
-      <w:proofErr w:type="spellEnd"/>
-      <w:r>
-        <w:rPr>
-          <w:rFonts w:asciiTheme="majorHAnsi" w:eastAsia="Arial Unicode MS" w:hAnsiTheme="majorHAnsi" w:cs="Arial"/>
-          <w:iCs/>
-          <w:kern w:val="1"/>
-          <w:lang w:val="es-MX"/>
-        </w:rPr>
-        <w:t xml:space="preserve"> %}</w:t>
-      </w:r>
-    </w:p>
-    <w:p>
-      <w:pPr>
-        <w:pStyle w:val="Prrafodelista"/>
-        <w:numPr>
-          <w:ilvl w:val="0"/>
-          <w:numId w:val="20"/>
-        </w:numPr>
-        <w:autoSpaceDE w:val="0"/>
-        <w:autoSpaceDN w:val="0"/>
-        <w:adjustRightInd w:val="0"/>
-        <w:spacing w:after="0"/>
-        <w:rPr>
-          <w:rFonts w:asciiTheme="majorHAnsi" w:eastAsia="Arial Unicode MS" w:hAnsiTheme="majorHAnsi" w:cs="Arial"/>
-          <w:iCs/>
-          <w:kern w:val="1"/>
-          <w:lang w:val="en-US"/>
-        </w:rPr>
-      </w:pPr>
-      <w:proofErr w:type="gramStart"/>
-      <w:r>
-        <w:rPr>
-          <w:rFonts w:asciiTheme="majorHAnsi" w:eastAsia="Arial Unicode MS" w:hAnsiTheme="majorHAnsi" w:cs="Arial"/>
-          <w:iCs/>
-          <w:kern w:val="1"/>
-          <w:lang w:val="en-US"/>
-        </w:rPr>
-        <w:t>{{ norm</w:t>
-      </w:r>
-      <w:proofErr w:type="gramEnd"/>
-      <w:r>
-        <w:rPr>
-          <w:rFonts w:asciiTheme="majorHAnsi" w:eastAsia="Arial Unicode MS" w:hAnsiTheme="majorHAnsi" w:cs="Arial"/>
-          <w:iCs/>
-          <w:kern w:val="1"/>
-          <w:lang w:val="en-US"/>
-        </w:rPr>
-        <w:t xml:space="preserve"> }}</w:t>
-      </w:r>
-    </w:p>
-    <w:p>
-      <w:pPr>
-        <w:autoSpaceDE w:val="0"/>
-        <w:autoSpaceDN w:val="0"/>
-        <w:adjustRightInd w:val="0"/>
-        <w:spacing w:after="0"/>
-        <w:rPr>
-          <w:rFonts w:asciiTheme="majorHAnsi" w:eastAsia="Arial Unicode MS" w:hAnsiTheme="majorHAnsi" w:cs="Arial"/>
-          <w:iCs/>
-          <w:kern w:val="1"/>
-          <w:lang w:val="en-US"/>
-        </w:rPr>
-      </w:pPr>
-      <w:r>
-        <w:rPr>
-          <w:rFonts w:asciiTheme="majorHAnsi" w:eastAsia="Arial Unicode MS" w:hAnsiTheme="majorHAnsi" w:cs="Arial"/>
-          <w:iCs/>
-          <w:kern w:val="1"/>
-          <w:lang w:val="en-US"/>
-        </w:rPr>
-        <w:t xml:space="preserve">{% </w:t>
-      </w:r>
-      <w:proofErr w:type="spellStart"/>
-      <w:r>
-        <w:rPr>
-          <w:rFonts w:asciiTheme="majorHAnsi" w:eastAsia="Arial Unicode MS" w:hAnsiTheme="majorHAnsi" w:cs="Arial"/>
-          <w:iCs/>
-          <w:kern w:val="1"/>
-          <w:lang w:val="en-US"/>
-        </w:rPr>
-        <w:t>endfor</w:t>
-      </w:r>
-      <w:proofErr w:type="spellEnd"/>
-      <w:r>
-        <w:rPr>
-          <w:rFonts w:asciiTheme="majorHAnsi" w:eastAsia="Arial Unicode MS" w:hAnsiTheme="majorHAnsi" w:cs="Arial"/>
-          <w:iCs/>
-          <w:kern w:val="1"/>
-          <w:lang w:val="en-US"/>
-        </w:rPr>
-        <w:t xml:space="preserve"> %}</w:t>
-      </w:r>
-      <w:bookmarkEnd w:id="6"/>
-    </w:p>
-    <w:bookmarkEnd w:id="7"/>
-    <w:p>
-      <w:pPr>
-        <w:autoSpaceDE w:val="0"/>
-        <w:autoSpaceDN w:val="0"/>
-        <w:adjustRightInd w:val="0"/>
-        <w:spacing w:after="0"/>
-        <w:rPr>
-          <w:rFonts w:asciiTheme="majorHAnsi" w:eastAsia="Arial Unicode MS" w:hAnsiTheme="majorHAnsi" w:cs="Arial"/>
-          <w:i/>
-          <w:kern w:val="1"/>
-          <w:highlight w:val="cyan"/>
-        </w:rPr>
-      </w:pPr>
+        <w:br/>
+      </w:r>
     </w:p>
     <w:p>
       <w:pPr>
@@ -1292,7 +1238,6 @@
           <w:rFonts w:asciiTheme="majorHAnsi" w:hAnsiTheme="majorHAnsi" w:cstheme="minorHAnsi"/>
           <w:color w:val="222222"/>
         </w:rPr>
-        <w:lastRenderedPageBreak/>
         <w:t>aplicable</w:t>
       </w:r>
       <w:r>
@@ -1384,6 +1329,7 @@
           <w:sz w:val="22"/>
           <w:szCs w:val="22"/>
         </w:rPr>
+        <w:lastRenderedPageBreak/>
         <w:t xml:space="preserve">Luego se </w:t>
       </w:r>
       <w:r>
@@ -1459,6 +1405,237 @@
         <w:jc w:val="both"/>
         <w:rPr>
           <w:rFonts w:asciiTheme="majorHAnsi" w:hAnsiTheme="majorHAnsi" w:cstheme="minorHAnsi"/>
+          <w:color w:val="222222"/>
+          <w:sz w:val="22"/>
+          <w:szCs w:val="22"/>
+        </w:rPr>
+      </w:pPr>
+    </w:p>
+    <w:p>
+      <w:pPr>
+        <w:pStyle w:val="NormalWeb"/>
+        <w:numPr>
+          <w:ilvl w:val="0"/>
+          <w:numId w:val="8"/>
+        </w:numPr>
+        <w:shd w:val="clear" w:color="auto" w:fill="FFFFFF"/>
+        <w:spacing w:before="0" w:beforeAutospacing="0" w:after="0" w:afterAutospacing="0"/>
+        <w:contextualSpacing/>
+        <w:rPr>
+          <w:rFonts w:asciiTheme="majorHAnsi" w:hAnsiTheme="majorHAnsi" w:cs="Arial"/>
+          <w:b/>
+          <w:bCs/>
+          <w:caps/>
+          <w:color w:val="222222"/>
+          <w:sz w:val="22"/>
+          <w:szCs w:val="22"/>
+        </w:rPr>
+      </w:pPr>
+      <w:r>
+        <w:rPr>
+          <w:rFonts w:asciiTheme="majorHAnsi" w:hAnsiTheme="majorHAnsi" w:cs="Arial"/>
+          <w:b/>
+          <w:bCs/>
+          <w:caps/>
+          <w:color w:val="222222"/>
+          <w:sz w:val="22"/>
+          <w:szCs w:val="22"/>
+        </w:rPr>
+        <w:t>Requerimientos por parte del cliente.</w:t>
+      </w:r>
+    </w:p>
+    <w:p>
+      <w:pPr>
+        <w:pStyle w:val="NormalWeb"/>
+        <w:shd w:val="clear" w:color="auto" w:fill="FFFFFF"/>
+        <w:spacing w:before="0" w:beforeAutospacing="0" w:after="0" w:afterAutospacing="0"/>
+        <w:ind w:left="720"/>
+        <w:contextualSpacing/>
+        <w:rPr>
+          <w:rFonts w:asciiTheme="majorHAnsi" w:hAnsiTheme="majorHAnsi" w:cs="Arial"/>
+          <w:b/>
+          <w:bCs/>
+          <w:caps/>
+          <w:color w:val="222222"/>
+          <w:sz w:val="20"/>
+          <w:szCs w:val="20"/>
+        </w:rPr>
+      </w:pPr>
+    </w:p>
+    <w:p>
+      <w:pPr>
+        <w:pStyle w:val="NormalWeb"/>
+        <w:numPr>
+          <w:ilvl w:val="0"/>
+          <w:numId w:val="4"/>
+        </w:numPr>
+        <w:shd w:val="clear" w:color="auto" w:fill="FFFFFF"/>
+        <w:spacing w:before="0" w:beforeAutospacing="0" w:after="0" w:afterAutospacing="0"/>
+        <w:contextualSpacing/>
+        <w:rPr>
+          <w:rFonts w:asciiTheme="majorHAnsi" w:hAnsiTheme="majorHAnsi" w:cs="Arial"/>
+          <w:color w:val="222222"/>
+          <w:sz w:val="22"/>
+          <w:szCs w:val="22"/>
+        </w:rPr>
+      </w:pPr>
+      <w:r>
+        <w:rPr>
+          <w:rFonts w:asciiTheme="majorHAnsi" w:hAnsiTheme="majorHAnsi" w:cs="Arial"/>
+          <w:color w:val="222222"/>
+          <w:sz w:val="22"/>
+          <w:szCs w:val="22"/>
+        </w:rPr>
+        <w:t xml:space="preserve">Planos </w:t>
+      </w:r>
+      <w:r>
+        <w:rPr>
+          <w:rFonts w:asciiTheme="majorHAnsi" w:hAnsiTheme="majorHAnsi" w:cs="Arial"/>
+          <w:color w:val="222222"/>
+          <w:sz w:val="22"/>
+          <w:szCs w:val="22"/>
+        </w:rPr>
+        <w:t xml:space="preserve">arquitectónicos en planta y elevación de la construcción en formato </w:t>
+      </w:r>
+      <w:proofErr w:type="spellStart"/>
+      <w:r>
+        <w:rPr>
+          <w:rFonts w:asciiTheme="majorHAnsi" w:hAnsiTheme="majorHAnsi" w:cs="Arial"/>
+          <w:color w:val="222222"/>
+          <w:sz w:val="22"/>
+          <w:szCs w:val="22"/>
+        </w:rPr>
+        <w:t>Autocad</w:t>
+      </w:r>
+      <w:proofErr w:type="spellEnd"/>
+      <w:r>
+        <w:rPr>
+          <w:rFonts w:asciiTheme="majorHAnsi" w:hAnsiTheme="majorHAnsi" w:cs="Arial"/>
+          <w:color w:val="222222"/>
+          <w:sz w:val="22"/>
+          <w:szCs w:val="22"/>
+        </w:rPr>
+        <w:t>.</w:t>
+      </w:r>
+    </w:p>
+    <w:p>
+      <w:pPr>
+        <w:pStyle w:val="NormalWeb"/>
+        <w:numPr>
+          <w:ilvl w:val="0"/>
+          <w:numId w:val="4"/>
+        </w:numPr>
+        <w:shd w:val="clear" w:color="auto" w:fill="FFFFFF"/>
+        <w:spacing w:before="0" w:beforeAutospacing="0" w:after="0" w:afterAutospacing="0"/>
+        <w:contextualSpacing/>
+        <w:rPr>
+          <w:rFonts w:asciiTheme="majorHAnsi" w:hAnsiTheme="majorHAnsi" w:cs="Arial"/>
+          <w:color w:val="222222"/>
+          <w:sz w:val="22"/>
+          <w:szCs w:val="22"/>
+        </w:rPr>
+      </w:pPr>
+      <w:r>
+        <w:rPr>
+          <w:rFonts w:asciiTheme="majorHAnsi" w:hAnsiTheme="majorHAnsi" w:cs="Arial"/>
+          <w:color w:val="222222"/>
+          <w:sz w:val="22"/>
+          <w:szCs w:val="22"/>
+        </w:rPr>
+        <w:t>Modelo arquitectónico y estructural del proyecto en REVIT.</w:t>
+      </w:r>
+    </w:p>
+    <w:p>
+      <w:pPr>
+        <w:pStyle w:val="NormalWeb"/>
+        <w:numPr>
+          <w:ilvl w:val="0"/>
+          <w:numId w:val="4"/>
+        </w:numPr>
+        <w:shd w:val="clear" w:color="auto" w:fill="FFFFFF"/>
+        <w:spacing w:after="0" w:afterAutospacing="0"/>
+        <w:contextualSpacing/>
+        <w:rPr>
+          <w:rFonts w:asciiTheme="majorHAnsi" w:hAnsiTheme="majorHAnsi" w:cs="Arial"/>
+          <w:color w:val="222222"/>
+          <w:sz w:val="22"/>
+          <w:szCs w:val="22"/>
+        </w:rPr>
+      </w:pPr>
+      <w:r>
+        <w:rPr>
+          <w:rFonts w:asciiTheme="majorHAnsi" w:hAnsiTheme="majorHAnsi" w:cs="Arial"/>
+          <w:color w:val="222222"/>
+          <w:sz w:val="22"/>
+          <w:szCs w:val="22"/>
+        </w:rPr>
+        <w:t>Descripción detallada de las actividades que se realizarán en cada área.</w:t>
+      </w:r>
+    </w:p>
+    <w:p>
+      <w:pPr>
+        <w:pStyle w:val="NormalWeb"/>
+        <w:shd w:val="clear" w:color="auto" w:fill="FFFFFF"/>
+        <w:spacing w:after="0" w:afterAutospacing="0"/>
+        <w:ind w:left="360"/>
+        <w:contextualSpacing/>
+        <w:rPr>
+          <w:rFonts w:asciiTheme="majorHAnsi" w:hAnsiTheme="majorHAnsi" w:cs="Arial"/>
+          <w:color w:val="222222"/>
+          <w:sz w:val="22"/>
+          <w:szCs w:val="22"/>
+        </w:rPr>
+      </w:pPr>
+      <w:proofErr w:type="gramStart"/>
+      <w:r>
+        <w:rPr>
+          <w:rFonts w:asciiTheme="majorHAnsi" w:hAnsiTheme="majorHAnsi" w:cs="Arial"/>
+          <w:color w:val="222222"/>
+          <w:sz w:val="22"/>
+          <w:szCs w:val="22"/>
+        </w:rPr>
+        <w:t xml:space="preserve">{{ </w:t>
+      </w:r>
+      <w:proofErr w:type="spellStart"/>
+      <w:r>
+        <w:rPr>
+          <w:rFonts w:asciiTheme="majorHAnsi" w:hAnsiTheme="majorHAnsi" w:cs="Arial"/>
+          <w:color w:val="222222"/>
+          <w:sz w:val="22"/>
+          <w:szCs w:val="22"/>
+        </w:rPr>
+        <w:t>client</w:t>
+      </w:r>
+      <w:proofErr w:type="gramEnd"/>
+      <w:r>
+        <w:rPr>
+          <w:rFonts w:asciiTheme="majorHAnsi" w:hAnsiTheme="majorHAnsi" w:cs="Arial"/>
+          <w:color w:val="222222"/>
+          <w:sz w:val="22"/>
+          <w:szCs w:val="22"/>
+        </w:rPr>
+        <w:t>_requirements</w:t>
+      </w:r>
+      <w:proofErr w:type="spellEnd"/>
+      <w:r>
+        <w:rPr>
+          <w:rFonts w:asciiTheme="majorHAnsi" w:hAnsiTheme="majorHAnsi" w:cs="Arial"/>
+          <w:color w:val="222222"/>
+          <w:sz w:val="22"/>
+          <w:szCs w:val="22"/>
+        </w:rPr>
+        <w:t xml:space="preserve"> }}</w:t>
+      </w:r>
+    </w:p>
+    <w:p>
+      <w:pPr>
+        <w:pStyle w:val="NormalWeb"/>
+        <w:shd w:val="clear" w:color="auto" w:fill="FFFFFF"/>
+        <w:spacing w:after="0" w:afterAutospacing="0" w:line="276" w:lineRule="auto"/>
+        <w:ind w:left="360"/>
+        <w:jc w:val="both"/>
+        <w:rPr>
+          <w:rFonts w:asciiTheme="majorHAnsi" w:hAnsiTheme="majorHAnsi" w:cs="Arial"/>
           <w:color w:val="222222"/>
           <w:sz w:val="22"/>
           <w:szCs w:val="22"/>
@@ -1495,7 +1672,7 @@
           <w:sz w:val="22"/>
           <w:szCs w:val="22"/>
         </w:rPr>
-        <w:t>Requerimientos por parte del cliente.</w:t>
+        <w:t>Entregables</w:t>
       </w:r>
     </w:p>
     <w:p>
@@ -1510,6 +1687,106 @@
           <w:b/>
           <w:bCs/>
           <w:caps/>
+          <w:color w:val="222222"/>
+          <w:sz w:val="20"/>
+          <w:szCs w:val="20"/>
+        </w:rPr>
+      </w:pPr>
+    </w:p>
+    <w:p>
+      <w:pPr>
+        <w:pStyle w:val="NormalWeb"/>
+        <w:shd w:val="clear" w:color="auto" w:fill="FFFFFF"/>
+        <w:spacing w:before="0" w:beforeAutospacing="0" w:after="0" w:afterAutospacing="0" w:line="276" w:lineRule="auto"/>
+        <w:jc w:val="both"/>
+        <w:rPr>
+          <w:rFonts w:asciiTheme="majorHAnsi" w:hAnsiTheme="majorHAnsi" w:cstheme="minorHAnsi"/>
+          <w:color w:val="222222"/>
+          <w:sz w:val="22"/>
+          <w:szCs w:val="22"/>
+        </w:rPr>
+      </w:pPr>
+      <w:r>
+        <w:rPr>
+          <w:rFonts w:asciiTheme="majorHAnsi" w:hAnsiTheme="majorHAnsi" w:cstheme="minorHAnsi"/>
+          <w:color w:val="222222"/>
+          <w:sz w:val="22"/>
+          <w:szCs w:val="22"/>
+        </w:rPr>
+        <w:t xml:space="preserve">Al finalizar el diseño se presentará una </w:t>
+      </w:r>
+      <w:r>
+        <w:rPr>
+          <w:rFonts w:asciiTheme="majorHAnsi" w:hAnsiTheme="majorHAnsi" w:cstheme="minorHAnsi"/>
+          <w:color w:val="222222"/>
+          <w:sz w:val="22"/>
+          <w:szCs w:val="22"/>
+        </w:rPr>
+        <w:t xml:space="preserve">carpeta </w:t>
+      </w:r>
+      <w:r>
+        <w:rPr>
+          <w:rFonts w:asciiTheme="majorHAnsi" w:hAnsiTheme="majorHAnsi" w:cstheme="minorHAnsi"/>
+          <w:color w:val="222222"/>
+          <w:sz w:val="22"/>
+          <w:szCs w:val="22"/>
+        </w:rPr>
+        <w:t>del diseño con los siguientes documentos:</w:t>
+      </w:r>
+    </w:p>
+    <w:p>
+      <w:pPr>
+        <w:pStyle w:val="NormalWeb"/>
+        <w:shd w:val="clear" w:color="auto" w:fill="FFFFFF"/>
+        <w:spacing w:before="0" w:beforeAutospacing="0" w:after="0" w:afterAutospacing="0" w:line="276" w:lineRule="auto"/>
+        <w:jc w:val="both"/>
+        <w:rPr>
+          <w:rFonts w:asciiTheme="majorHAnsi" w:hAnsiTheme="majorHAnsi" w:cstheme="minorHAnsi"/>
+          <w:color w:val="222222"/>
+          <w:sz w:val="20"/>
+          <w:szCs w:val="20"/>
+        </w:rPr>
+      </w:pPr>
+    </w:p>
+    <w:p>
+      <w:pPr>
+        <w:pStyle w:val="NormalWeb"/>
+        <w:numPr>
+          <w:ilvl w:val="1"/>
+          <w:numId w:val="8"/>
+        </w:numPr>
+        <w:shd w:val="clear" w:color="auto" w:fill="FFFFFF"/>
+        <w:spacing w:before="0" w:beforeAutospacing="0" w:after="0" w:afterAutospacing="0"/>
+        <w:contextualSpacing/>
+        <w:rPr>
+          <w:rFonts w:asciiTheme="majorHAnsi" w:hAnsiTheme="majorHAnsi" w:cstheme="minorHAnsi"/>
+          <w:b/>
+          <w:color w:val="222222"/>
+          <w:sz w:val="22"/>
+          <w:szCs w:val="22"/>
+        </w:rPr>
+      </w:pPr>
+      <w:r>
+        <w:rPr>
+          <w:rFonts w:asciiTheme="majorHAnsi" w:hAnsiTheme="majorHAnsi" w:cstheme="minorHAnsi"/>
+          <w:b/>
+          <w:color w:val="222222"/>
+          <w:sz w:val="22"/>
+          <w:szCs w:val="22"/>
+        </w:rPr>
+        <w:t>Seguridad humana</w:t>
+      </w:r>
+    </w:p>
+    <w:p>
+      <w:pPr>
+        <w:pStyle w:val="NormalWeb"/>
+        <w:shd w:val="clear" w:color="auto" w:fill="FFFFFF"/>
+        <w:spacing w:before="0" w:beforeAutospacing="0" w:after="0" w:afterAutospacing="0"/>
+        <w:ind w:left="735"/>
+        <w:contextualSpacing/>
+        <w:rPr>
+          <w:rFonts w:asciiTheme="majorHAnsi" w:hAnsiTheme="majorHAnsi" w:cstheme="minorHAnsi"/>
+          <w:b/>
           <w:color w:val="222222"/>
           <w:sz w:val="20"/>
           <w:szCs w:val="20"/>
@@ -1524,52 +1801,59 @@
           <w:numId w:val="4"/>
         </w:numPr>
         <w:shd w:val="clear" w:color="auto" w:fill="FFFFFF"/>
-        <w:spacing w:before="0" w:beforeAutospacing="0" w:after="0" w:afterAutospacing="0" w:line="276" w:lineRule="auto"/>
-        <w:jc w:val="both"/>
-        <w:rPr>
-          <w:rFonts w:asciiTheme="majorHAnsi" w:hAnsiTheme="majorHAnsi" w:cs="Arial"/>
-          <w:color w:val="222222"/>
-          <w:sz w:val="22"/>
-          <w:szCs w:val="22"/>
-        </w:rPr>
-      </w:pPr>
-      <w:r>
-        <w:rPr>
-          <w:rFonts w:asciiTheme="majorHAnsi" w:hAnsiTheme="majorHAnsi" w:cs="Arial"/>
-          <w:color w:val="222222"/>
-          <w:sz w:val="22"/>
-          <w:szCs w:val="22"/>
-        </w:rPr>
-        <w:t xml:space="preserve">Planos </w:t>
-      </w:r>
-      <w:r>
-        <w:rPr>
-          <w:rFonts w:asciiTheme="majorHAnsi" w:hAnsiTheme="majorHAnsi" w:cs="Arial"/>
-          <w:color w:val="222222"/>
-          <w:sz w:val="22"/>
-          <w:szCs w:val="22"/>
-        </w:rPr>
-        <w:t xml:space="preserve">arquitectónicos en planta y elevación de la construcción en formato </w:t>
-      </w:r>
-      <w:proofErr w:type="spellStart"/>
-      <w:r>
-        <w:rPr>
-          <w:rFonts w:asciiTheme="majorHAnsi" w:hAnsiTheme="majorHAnsi" w:cs="Arial"/>
-          <w:color w:val="222222"/>
-          <w:sz w:val="22"/>
-          <w:szCs w:val="22"/>
-        </w:rPr>
-        <w:t>Autocad</w:t>
-      </w:r>
-      <w:proofErr w:type="spellEnd"/>
-      <w:r>
-        <w:rPr>
-          <w:rFonts w:asciiTheme="majorHAnsi" w:hAnsiTheme="majorHAnsi" w:cs="Arial"/>
-          <w:color w:val="222222"/>
-          <w:sz w:val="22"/>
-          <w:szCs w:val="22"/>
-        </w:rPr>
-        <w:t>.</w:t>
+        <w:spacing w:before="0" w:beforeAutospacing="0" w:after="0" w:afterAutospacing="0"/>
+        <w:contextualSpacing/>
+        <w:rPr>
+          <w:rFonts w:asciiTheme="majorHAnsi" w:hAnsiTheme="majorHAnsi" w:cstheme="minorHAnsi"/>
+          <w:color w:val="222222"/>
+          <w:sz w:val="22"/>
+          <w:szCs w:val="22"/>
+        </w:rPr>
+      </w:pPr>
+      <w:r>
+        <w:rPr>
+          <w:rFonts w:asciiTheme="majorHAnsi" w:hAnsiTheme="majorHAnsi" w:cstheme="minorHAnsi"/>
+          <w:color w:val="222222"/>
+          <w:sz w:val="22"/>
+          <w:szCs w:val="22"/>
+        </w:rPr>
+        <w:t xml:space="preserve">Informe </w:t>
+      </w:r>
+      <w:r>
+        <w:rPr>
+          <w:rFonts w:asciiTheme="majorHAnsi" w:hAnsiTheme="majorHAnsi" w:cstheme="minorHAnsi"/>
+          <w:color w:val="222222"/>
+          <w:sz w:val="22"/>
+          <w:szCs w:val="22"/>
+        </w:rPr>
+        <w:t>de seguridad humana</w:t>
+      </w:r>
+      <w:r>
+        <w:rPr>
+          <w:rFonts w:asciiTheme="majorHAnsi" w:hAnsiTheme="majorHAnsi" w:cstheme="minorHAnsi"/>
+          <w:color w:val="222222"/>
+          <w:sz w:val="22"/>
+          <w:szCs w:val="22"/>
+        </w:rPr>
+        <w:t xml:space="preserve"> con análisis de las condiciones arquitectónicas tendientes a una correcta evacuación (Cantidad y disposición de salidas requeridas para el proyecto, anchos de pasillo, corredores, escaleras y puertas, carga ocupacional </w:t>
+      </w:r>
+      <w:r>
+        <w:rPr>
+          <w:rFonts w:asciiTheme="majorHAnsi" w:hAnsiTheme="majorHAnsi" w:cstheme="minorHAnsi"/>
+          <w:color w:val="222222"/>
+          <w:sz w:val="22"/>
+          <w:szCs w:val="22"/>
+        </w:rPr>
+        <w:t>de acuerdo con</w:t>
+      </w:r>
+      <w:r>
+        <w:rPr>
+          <w:rFonts w:asciiTheme="majorHAnsi" w:hAnsiTheme="majorHAnsi" w:cstheme="minorHAnsi"/>
+          <w:color w:val="222222"/>
+          <w:sz w:val="22"/>
+          <w:szCs w:val="22"/>
+        </w:rPr>
+        <w:t xml:space="preserve"> las áreas y usos presentes, distancias de recorrido máxima, disposiciones para la señalización e iluminación de emergencia, resistencia al fuego de los materiales y recomendaciones arquitectónicas)</w:t>
       </w:r>
     </w:p>
     <w:p>
@@ -1580,24 +1864,190 @@
           <w:numId w:val="4"/>
         </w:numPr>
         <w:shd w:val="clear" w:color="auto" w:fill="FFFFFF"/>
-        <w:spacing w:before="0" w:beforeAutospacing="0" w:after="0" w:afterAutospacing="0" w:line="276" w:lineRule="auto"/>
-        <w:jc w:val="both"/>
-        <w:rPr>
-          <w:rFonts w:asciiTheme="majorHAnsi" w:hAnsiTheme="majorHAnsi" w:cs="Arial"/>
-          <w:color w:val="222222"/>
-          <w:sz w:val="22"/>
-          <w:szCs w:val="22"/>
-        </w:rPr>
-      </w:pPr>
-      <w:r>
-        <w:rPr>
-          <w:rFonts w:asciiTheme="majorHAnsi" w:hAnsiTheme="majorHAnsi" w:cs="Arial"/>
-          <w:color w:val="222222"/>
-          <w:sz w:val="22"/>
-          <w:szCs w:val="22"/>
-        </w:rPr>
-        <w:t>Modelo arquitectónico y estructural del proyecto en REVIT.</w:t>
-      </w:r>
+        <w:contextualSpacing/>
+        <w:rPr>
+          <w:rFonts w:asciiTheme="majorHAnsi" w:hAnsiTheme="majorHAnsi" w:cstheme="minorHAnsi"/>
+          <w:color w:val="222222"/>
+          <w:sz w:val="22"/>
+          <w:szCs w:val="22"/>
+        </w:rPr>
+      </w:pPr>
+      <w:r>
+        <w:rPr>
+          <w:rFonts w:asciiTheme="majorHAnsi" w:hAnsiTheme="majorHAnsi" w:cstheme="minorHAnsi"/>
+          <w:color w:val="222222"/>
+          <w:sz w:val="22"/>
+          <w:szCs w:val="22"/>
+        </w:rPr>
+        <w:t xml:space="preserve">Planos de rutas de evacuación y </w:t>
+      </w:r>
+      <w:r>
+        <w:rPr>
+          <w:rFonts w:asciiTheme="majorHAnsi" w:hAnsiTheme="majorHAnsi" w:cstheme="minorHAnsi"/>
+          <w:color w:val="222222"/>
+          <w:sz w:val="22"/>
+          <w:szCs w:val="22"/>
+        </w:rPr>
+        <w:t>señalización de emergencia, con sus res</w:t>
+      </w:r>
+      <w:r>
+        <w:rPr>
+          <w:rFonts w:asciiTheme="majorHAnsi" w:hAnsiTheme="majorHAnsi" w:cstheme="minorHAnsi"/>
+          <w:color w:val="222222"/>
+          <w:sz w:val="22"/>
+          <w:szCs w:val="22"/>
+        </w:rPr>
+        <w:t xml:space="preserve">pectivos detalles constructivos, en formato </w:t>
+      </w:r>
+      <w:r>
+        <w:rPr>
+          <w:rFonts w:asciiTheme="majorHAnsi" w:hAnsiTheme="majorHAnsi" w:cstheme="minorHAnsi"/>
+          <w:color w:val="222222"/>
+          <w:sz w:val="22"/>
+          <w:szCs w:val="22"/>
+        </w:rPr>
+        <w:t>REVIT</w:t>
+      </w:r>
+      <w:r>
+        <w:rPr>
+          <w:rFonts w:asciiTheme="majorHAnsi" w:hAnsiTheme="majorHAnsi" w:cstheme="minorHAnsi"/>
+          <w:color w:val="222222"/>
+          <w:sz w:val="22"/>
+          <w:szCs w:val="22"/>
+        </w:rPr>
+        <w:t xml:space="preserve"> y/o</w:t>
+      </w:r>
+      <w:r>
+        <w:rPr>
+          <w:rFonts w:asciiTheme="majorHAnsi" w:hAnsiTheme="majorHAnsi" w:cstheme="minorHAnsi"/>
+          <w:color w:val="222222"/>
+          <w:sz w:val="22"/>
+          <w:szCs w:val="22"/>
+        </w:rPr>
+        <w:t xml:space="preserve"> </w:t>
+      </w:r>
+      <w:r>
+        <w:rPr>
+          <w:rFonts w:asciiTheme="majorHAnsi" w:hAnsiTheme="majorHAnsi" w:cstheme="minorHAnsi"/>
+          <w:color w:val="222222"/>
+          <w:sz w:val="22"/>
+          <w:szCs w:val="22"/>
+        </w:rPr>
+        <w:t>DWG.</w:t>
+      </w:r>
+    </w:p>
+    <w:p>
+      <w:pPr>
+        <w:pStyle w:val="NormalWeb"/>
+        <w:shd w:val="clear" w:color="auto" w:fill="FFFFFF"/>
+        <w:ind w:left="360"/>
+        <w:contextualSpacing/>
+        <w:rPr>
+          <w:rFonts w:asciiTheme="majorHAnsi" w:hAnsiTheme="majorHAnsi" w:cstheme="minorHAnsi"/>
+          <w:color w:val="222222"/>
+          <w:sz w:val="22"/>
+          <w:szCs w:val="22"/>
+        </w:rPr>
+      </w:pPr>
+      <w:proofErr w:type="gramStart"/>
+      <w:r>
+        <w:rPr>
+          <w:rFonts w:asciiTheme="majorHAnsi" w:hAnsiTheme="majorHAnsi" w:cstheme="minorHAnsi"/>
+          <w:color w:val="222222"/>
+          <w:sz w:val="22"/>
+          <w:szCs w:val="22"/>
+        </w:rPr>
+        <w:t xml:space="preserve">{{ </w:t>
+      </w:r>
+      <w:proofErr w:type="spellStart"/>
+      <w:r>
+        <w:rPr>
+          <w:rFonts w:asciiTheme="majorHAnsi" w:hAnsiTheme="majorHAnsi" w:cstheme="minorHAnsi"/>
+          <w:color w:val="222222"/>
+          <w:sz w:val="22"/>
+          <w:szCs w:val="22"/>
+        </w:rPr>
+        <w:t>items</w:t>
+      </w:r>
+      <w:proofErr w:type="gramEnd"/>
+      <w:r>
+        <w:rPr>
+          <w:rFonts w:asciiTheme="majorHAnsi" w:hAnsiTheme="majorHAnsi" w:cstheme="minorHAnsi"/>
+          <w:color w:val="222222"/>
+          <w:sz w:val="22"/>
+          <w:szCs w:val="22"/>
+        </w:rPr>
+        <w:t>_human_safety</w:t>
+      </w:r>
+      <w:proofErr w:type="spellEnd"/>
+      <w:r>
+        <w:rPr>
+          <w:rFonts w:asciiTheme="majorHAnsi" w:hAnsiTheme="majorHAnsi" w:cstheme="minorHAnsi"/>
+          <w:color w:val="222222"/>
+          <w:sz w:val="22"/>
+          <w:szCs w:val="22"/>
+        </w:rPr>
+        <w:t xml:space="preserve"> }}</w:t>
+      </w:r>
+    </w:p>
+    <w:p>
+      <w:pPr>
+        <w:pStyle w:val="NormalWeb"/>
+        <w:shd w:val="clear" w:color="auto" w:fill="FFFFFF"/>
+        <w:ind w:left="360"/>
+        <w:contextualSpacing/>
+        <w:rPr>
+          <w:rFonts w:asciiTheme="majorHAnsi" w:hAnsiTheme="majorHAnsi" w:cstheme="minorHAnsi"/>
+          <w:color w:val="222222"/>
+          <w:sz w:val="22"/>
+          <w:szCs w:val="22"/>
+        </w:rPr>
+      </w:pPr>
+    </w:p>
+    <w:p>
+      <w:pPr>
+        <w:pStyle w:val="NormalWeb"/>
+        <w:numPr>
+          <w:ilvl w:val="1"/>
+          <w:numId w:val="8"/>
+        </w:numPr>
+        <w:shd w:val="clear" w:color="auto" w:fill="FFFFFF"/>
+        <w:spacing w:before="0" w:beforeAutospacing="0" w:after="0" w:afterAutospacing="0"/>
+        <w:contextualSpacing/>
+        <w:rPr>
+          <w:rFonts w:asciiTheme="majorHAnsi" w:hAnsiTheme="majorHAnsi" w:cstheme="minorHAnsi"/>
+          <w:b/>
+          <w:color w:val="222222"/>
+          <w:sz w:val="22"/>
+          <w:szCs w:val="22"/>
+        </w:rPr>
+      </w:pPr>
+      <w:r>
+        <w:rPr>
+          <w:rFonts w:asciiTheme="majorHAnsi" w:hAnsiTheme="majorHAnsi" w:cstheme="minorHAnsi"/>
+          <w:b/>
+          <w:color w:val="222222"/>
+          <w:sz w:val="22"/>
+          <w:szCs w:val="22"/>
+        </w:rPr>
+        <w:t>Detección de incendios</w:t>
+      </w:r>
+    </w:p>
+    <w:p>
+      <w:pPr>
+        <w:pStyle w:val="NormalWeb"/>
+        <w:shd w:val="clear" w:color="auto" w:fill="FFFFFF"/>
+        <w:spacing w:before="0" w:beforeAutospacing="0" w:after="0" w:afterAutospacing="0"/>
+        <w:ind w:left="735"/>
+        <w:contextualSpacing/>
+        <w:rPr>
+          <w:rFonts w:asciiTheme="majorHAnsi" w:hAnsiTheme="majorHAnsi" w:cstheme="minorHAnsi"/>
+          <w:b/>
+          <w:color w:val="222222"/>
+          <w:sz w:val="20"/>
+          <w:szCs w:val="20"/>
+        </w:rPr>
+      </w:pPr>
     </w:p>
     <w:p>
       <w:pPr>
@@ -1607,78 +2057,656 @@
           <w:numId w:val="4"/>
         </w:numPr>
         <w:shd w:val="clear" w:color="auto" w:fill="FFFFFF"/>
-        <w:spacing w:after="0" w:afterAutospacing="0" w:line="276" w:lineRule="auto"/>
-        <w:jc w:val="both"/>
-        <w:rPr>
-          <w:rFonts w:asciiTheme="majorHAnsi" w:hAnsiTheme="majorHAnsi" w:cs="Arial"/>
-          <w:color w:val="222222"/>
-          <w:sz w:val="22"/>
-          <w:szCs w:val="22"/>
-        </w:rPr>
-      </w:pPr>
-      <w:r>
-        <w:rPr>
-          <w:rFonts w:asciiTheme="majorHAnsi" w:hAnsiTheme="majorHAnsi" w:cs="Arial"/>
-          <w:color w:val="222222"/>
-          <w:sz w:val="22"/>
-          <w:szCs w:val="22"/>
-        </w:rPr>
-        <w:t xml:space="preserve">Descripción detallada de las actividades que se realizarán en cada </w:t>
-      </w:r>
+        <w:spacing w:before="0" w:beforeAutospacing="0" w:after="0" w:afterAutospacing="0"/>
+        <w:contextualSpacing/>
+        <w:rPr>
+          <w:rFonts w:asciiTheme="majorHAnsi" w:hAnsiTheme="majorHAnsi" w:cstheme="minorHAnsi"/>
+          <w:color w:val="222222"/>
+          <w:sz w:val="22"/>
+          <w:szCs w:val="22"/>
+        </w:rPr>
+      </w:pPr>
+      <w:r>
+        <w:rPr>
+          <w:rFonts w:asciiTheme="majorHAnsi" w:hAnsiTheme="majorHAnsi" w:cstheme="minorHAnsi"/>
+          <w:color w:val="222222"/>
+          <w:sz w:val="22"/>
+          <w:szCs w:val="22"/>
+        </w:rPr>
+        <w:t>Informe de diseño (Requisitos generales de detección y alarma de incendios, dispositivos requeridos, tipo de conexión, especificaciones técnicas de suministro e instalación de los sistemas).</w:t>
+      </w:r>
+    </w:p>
+    <w:p>
+      <w:pPr>
+        <w:pStyle w:val="NormalWeb"/>
+        <w:numPr>
+          <w:ilvl w:val="0"/>
+          <w:numId w:val="4"/>
+        </w:numPr>
+        <w:shd w:val="clear" w:color="auto" w:fill="FFFFFF"/>
+        <w:contextualSpacing/>
+        <w:rPr>
+          <w:rFonts w:asciiTheme="majorHAnsi" w:hAnsiTheme="majorHAnsi" w:cstheme="minorHAnsi"/>
+          <w:color w:val="222222"/>
+          <w:sz w:val="22"/>
+          <w:szCs w:val="22"/>
+        </w:rPr>
+      </w:pPr>
+      <w:r>
+        <w:rPr>
+          <w:rFonts w:asciiTheme="majorHAnsi" w:hAnsiTheme="majorHAnsi" w:cstheme="minorHAnsi"/>
+          <w:color w:val="222222"/>
+          <w:sz w:val="22"/>
+          <w:szCs w:val="22"/>
+        </w:rPr>
+        <w:t xml:space="preserve">Planos generales y específicos del sistema de detección y alarma de la edificación, </w:t>
+      </w:r>
+      <w:r>
+        <w:rPr>
+          <w:rFonts w:asciiTheme="majorHAnsi" w:hAnsiTheme="majorHAnsi" w:cstheme="minorHAnsi"/>
+          <w:color w:val="222222"/>
+          <w:sz w:val="22"/>
+          <w:szCs w:val="22"/>
+        </w:rPr>
+        <w:t xml:space="preserve">en formato </w:t>
+      </w:r>
+      <w:r>
+        <w:rPr>
+          <w:rFonts w:asciiTheme="majorHAnsi" w:hAnsiTheme="majorHAnsi" w:cstheme="minorHAnsi"/>
+          <w:color w:val="222222"/>
+          <w:sz w:val="22"/>
+          <w:szCs w:val="22"/>
+        </w:rPr>
+        <w:t xml:space="preserve">REVIT y/o </w:t>
+      </w:r>
+      <w:r>
+        <w:rPr>
+          <w:rFonts w:asciiTheme="majorHAnsi" w:hAnsiTheme="majorHAnsi" w:cstheme="minorHAnsi"/>
+          <w:color w:val="222222"/>
+          <w:sz w:val="22"/>
+          <w:szCs w:val="22"/>
+        </w:rPr>
+        <w:t>DWG</w:t>
+      </w:r>
+      <w:r>
+        <w:rPr>
+          <w:rFonts w:asciiTheme="majorHAnsi" w:hAnsiTheme="majorHAnsi" w:cstheme="minorHAnsi"/>
+          <w:color w:val="222222"/>
+          <w:sz w:val="22"/>
+          <w:szCs w:val="22"/>
+        </w:rPr>
+        <w:t xml:space="preserve">, </w:t>
+      </w:r>
+      <w:r>
+        <w:rPr>
+          <w:rFonts w:asciiTheme="majorHAnsi" w:hAnsiTheme="majorHAnsi" w:cstheme="minorHAnsi"/>
+          <w:color w:val="222222"/>
+          <w:sz w:val="22"/>
+          <w:szCs w:val="22"/>
+        </w:rPr>
+        <w:t>incluido el modelo unifilar.</w:t>
+      </w:r>
+    </w:p>
+    <w:p>
+      <w:pPr>
+        <w:pStyle w:val="NormalWeb"/>
+        <w:numPr>
+          <w:ilvl w:val="0"/>
+          <w:numId w:val="4"/>
+        </w:numPr>
+        <w:shd w:val="clear" w:color="auto" w:fill="FFFFFF"/>
+        <w:contextualSpacing/>
+        <w:rPr>
+          <w:rFonts w:asciiTheme="majorHAnsi" w:hAnsiTheme="majorHAnsi" w:cstheme="minorHAnsi"/>
+          <w:color w:val="222222"/>
+          <w:sz w:val="22"/>
+          <w:szCs w:val="22"/>
+        </w:rPr>
+      </w:pPr>
+      <w:r>
+        <w:rPr>
+          <w:rFonts w:asciiTheme="majorHAnsi" w:hAnsiTheme="majorHAnsi" w:cstheme="minorHAnsi"/>
+          <w:color w:val="222222"/>
+          <w:sz w:val="22"/>
+          <w:szCs w:val="22"/>
+        </w:rPr>
+        <w:t>Matriz lógica de programación.</w:t>
+      </w:r>
+    </w:p>
+    <w:p>
+      <w:pPr>
+        <w:pStyle w:val="NormalWeb"/>
+        <w:numPr>
+          <w:ilvl w:val="0"/>
+          <w:numId w:val="4"/>
+        </w:numPr>
+        <w:shd w:val="clear" w:color="auto" w:fill="FFFFFF"/>
+        <w:contextualSpacing/>
+        <w:rPr>
+          <w:rFonts w:asciiTheme="majorHAnsi" w:hAnsiTheme="majorHAnsi" w:cstheme="minorHAnsi"/>
+          <w:color w:val="222222"/>
+          <w:sz w:val="22"/>
+          <w:szCs w:val="22"/>
+        </w:rPr>
+      </w:pPr>
+      <w:r>
+        <w:rPr>
+          <w:rFonts w:asciiTheme="majorHAnsi" w:hAnsiTheme="majorHAnsi" w:cstheme="minorHAnsi"/>
+          <w:color w:val="222222"/>
+          <w:sz w:val="22"/>
+          <w:szCs w:val="22"/>
+        </w:rPr>
+        <w:t>Memorias de cálculo de baterías.</w:t>
+      </w:r>
+    </w:p>
+    <w:p>
+      <w:pPr>
+        <w:pStyle w:val="NormalWeb"/>
+        <w:numPr>
+          <w:ilvl w:val="0"/>
+          <w:numId w:val="4"/>
+        </w:numPr>
+        <w:shd w:val="clear" w:color="auto" w:fill="FFFFFF"/>
+        <w:contextualSpacing/>
+        <w:rPr>
+          <w:rFonts w:asciiTheme="majorHAnsi" w:hAnsiTheme="majorHAnsi" w:cstheme="minorHAnsi"/>
+          <w:color w:val="222222"/>
+          <w:sz w:val="22"/>
+          <w:szCs w:val="22"/>
+        </w:rPr>
+      </w:pPr>
+      <w:r>
+        <w:rPr>
+          <w:rFonts w:asciiTheme="majorHAnsi" w:hAnsiTheme="majorHAnsi" w:cstheme="minorHAnsi"/>
+          <w:color w:val="222222"/>
+          <w:sz w:val="22"/>
+          <w:szCs w:val="22"/>
+        </w:rPr>
+        <w:t>Memorias de cálculo de cableado y circuitos.</w:t>
+      </w:r>
+    </w:p>
+    <w:p>
+      <w:pPr>
+        <w:pStyle w:val="NormalWeb"/>
+        <w:numPr>
+          <w:ilvl w:val="0"/>
+          <w:numId w:val="4"/>
+        </w:numPr>
+        <w:shd w:val="clear" w:color="auto" w:fill="FFFFFF"/>
+        <w:contextualSpacing/>
+        <w:rPr>
+          <w:rFonts w:asciiTheme="majorHAnsi" w:hAnsiTheme="majorHAnsi" w:cstheme="minorHAnsi"/>
+          <w:color w:val="222222"/>
+          <w:sz w:val="22"/>
+          <w:szCs w:val="22"/>
+        </w:rPr>
+      </w:pPr>
+      <w:r>
+        <w:rPr>
+          <w:rFonts w:asciiTheme="majorHAnsi" w:hAnsiTheme="majorHAnsi" w:cstheme="minorHAnsi"/>
+          <w:color w:val="222222"/>
+          <w:sz w:val="22"/>
+          <w:szCs w:val="22"/>
+        </w:rPr>
+        <w:t>Especificaciones y equipos propuestos para el montaje (fichas técnicas).</w:t>
+      </w:r>
+    </w:p>
+    <w:p>
+      <w:pPr>
+        <w:pStyle w:val="NormalWeb"/>
+        <w:numPr>
+          <w:ilvl w:val="0"/>
+          <w:numId w:val="4"/>
+        </w:numPr>
+        <w:shd w:val="clear" w:color="auto" w:fill="FFFFFF"/>
+        <w:contextualSpacing/>
+        <w:rPr>
+          <w:rFonts w:asciiTheme="majorHAnsi" w:hAnsiTheme="majorHAnsi" w:cstheme="minorHAnsi"/>
+          <w:color w:val="222222"/>
+          <w:sz w:val="22"/>
+          <w:szCs w:val="22"/>
+        </w:rPr>
+      </w:pPr>
+      <w:r>
+        <w:rPr>
+          <w:rFonts w:asciiTheme="majorHAnsi" w:hAnsiTheme="majorHAnsi" w:cstheme="minorHAnsi"/>
+          <w:color w:val="222222"/>
+          <w:sz w:val="22"/>
+          <w:szCs w:val="22"/>
+        </w:rPr>
+        <w:t>Listado de materiales y equipos (Cantidades de obra)</w:t>
+      </w:r>
+      <w:r>
+        <w:rPr>
+          <w:rFonts w:asciiTheme="majorHAnsi" w:hAnsiTheme="majorHAnsi" w:cstheme="minorHAnsi"/>
+          <w:color w:val="222222"/>
+          <w:sz w:val="22"/>
+          <w:szCs w:val="22"/>
+        </w:rPr>
+        <w:t>.</w:t>
+      </w:r>
+      <w:bookmarkStart w:id="7" w:name="_Hlk211508366"/>
+    </w:p>
+    <w:p>
+      <w:pPr>
+        <w:pStyle w:val="NormalWeb"/>
+        <w:shd w:val="clear" w:color="auto" w:fill="FFFFFF"/>
+        <w:ind w:left="360"/>
+        <w:contextualSpacing/>
+        <w:rPr>
+          <w:rFonts w:asciiTheme="majorHAnsi" w:hAnsiTheme="majorHAnsi" w:cstheme="minorHAnsi"/>
+          <w:color w:val="222222"/>
+          <w:sz w:val="22"/>
+          <w:szCs w:val="22"/>
+        </w:rPr>
+      </w:pPr>
       <w:proofErr w:type="gramStart"/>
       <w:r>
         <w:rPr>
-          <w:rFonts w:asciiTheme="majorHAnsi" w:hAnsiTheme="majorHAnsi" w:cs="Arial"/>
-          <w:color w:val="222222"/>
-          <w:sz w:val="22"/>
-          <w:szCs w:val="22"/>
-        </w:rPr>
-        <w:t>área.</w:t>
-      </w:r>
-      <w:bookmarkStart w:id="8" w:name="_Hlk211504211"/>
-      <w:bookmarkStart w:id="9" w:name="_Hlk211508891"/>
-      <w:r>
-        <w:rPr>
-          <w:rFonts w:asciiTheme="majorHAnsi" w:hAnsiTheme="majorHAnsi" w:cs="Arial"/>
-          <w:color w:val="222222"/>
-          <w:sz w:val="22"/>
-          <w:szCs w:val="22"/>
-        </w:rPr>
-        <w:t>{</w:t>
+          <w:rFonts w:asciiTheme="majorHAnsi" w:hAnsiTheme="majorHAnsi" w:cstheme="minorHAnsi"/>
+          <w:color w:val="222222"/>
+          <w:sz w:val="22"/>
+          <w:szCs w:val="22"/>
+        </w:rPr>
+        <w:t xml:space="preserve">{{ </w:t>
+      </w:r>
+      <w:proofErr w:type="spellStart"/>
+      <w:r>
+        <w:rPr>
+          <w:rFonts w:asciiTheme="majorHAnsi" w:hAnsiTheme="majorHAnsi" w:cstheme="minorHAnsi"/>
+          <w:color w:val="222222"/>
+          <w:sz w:val="22"/>
+          <w:szCs w:val="22"/>
+        </w:rPr>
+        <w:t>items</w:t>
       </w:r>
       <w:proofErr w:type="gramEnd"/>
       <w:r>
         <w:rPr>
-          <w:rFonts w:asciiTheme="majorHAnsi" w:hAnsiTheme="majorHAnsi" w:cs="Arial"/>
-          <w:color w:val="222222"/>
-          <w:sz w:val="22"/>
-          <w:szCs w:val="22"/>
-        </w:rPr>
-        <w:t xml:space="preserve">{ </w:t>
+          <w:rFonts w:asciiTheme="majorHAnsi" w:hAnsiTheme="majorHAnsi" w:cstheme="minorHAnsi"/>
+          <w:color w:val="222222"/>
+          <w:sz w:val="22"/>
+          <w:szCs w:val="22"/>
+        </w:rPr>
+        <w:t>_detection</w:t>
+      </w:r>
+      <w:proofErr w:type="spellEnd"/>
+      <w:r>
+        <w:rPr>
+          <w:rFonts w:asciiTheme="majorHAnsi" w:hAnsiTheme="majorHAnsi" w:cstheme="minorHAnsi"/>
+          <w:color w:val="222222"/>
+          <w:sz w:val="22"/>
+          <w:szCs w:val="22"/>
+        </w:rPr>
+        <w:t xml:space="preserve"> }}</w:t>
+      </w:r>
+    </w:p>
+    <w:p>
+      <w:pPr>
+        <w:pStyle w:val="NormalWeb"/>
+        <w:shd w:val="clear" w:color="auto" w:fill="FFFFFF"/>
+        <w:ind w:left="360"/>
+        <w:contextualSpacing/>
+        <w:rPr>
+          <w:rFonts w:asciiTheme="majorHAnsi" w:hAnsiTheme="majorHAnsi" w:cstheme="minorHAnsi"/>
+          <w:color w:val="222222"/>
+          <w:sz w:val="22"/>
+          <w:szCs w:val="22"/>
+        </w:rPr>
+      </w:pPr>
+    </w:p>
+    <w:bookmarkEnd w:id="7"/>
+    <w:p>
+      <w:pPr>
+        <w:pStyle w:val="NormalWeb"/>
+        <w:numPr>
+          <w:ilvl w:val="1"/>
+          <w:numId w:val="8"/>
+        </w:numPr>
+        <w:shd w:val="clear" w:color="auto" w:fill="FFFFFF"/>
+        <w:spacing w:before="0" w:beforeAutospacing="0" w:after="0" w:afterAutospacing="0"/>
+        <w:contextualSpacing/>
+        <w:rPr>
+          <w:rFonts w:asciiTheme="majorHAnsi" w:hAnsiTheme="majorHAnsi" w:cstheme="minorHAnsi"/>
+          <w:b/>
+          <w:color w:val="222222"/>
+          <w:sz w:val="22"/>
+          <w:szCs w:val="22"/>
+        </w:rPr>
+      </w:pPr>
+      <w:r>
+        <w:rPr>
+          <w:rFonts w:asciiTheme="majorHAnsi" w:hAnsiTheme="majorHAnsi" w:cstheme="minorHAnsi"/>
+          <w:b/>
+          <w:color w:val="222222"/>
+          <w:sz w:val="22"/>
+          <w:szCs w:val="22"/>
+        </w:rPr>
+        <w:t>Extinción de incendios</w:t>
+      </w:r>
+    </w:p>
+    <w:p>
+      <w:pPr>
+        <w:pStyle w:val="NormalWeb"/>
+        <w:shd w:val="clear" w:color="auto" w:fill="FFFFFF"/>
+        <w:spacing w:before="0" w:beforeAutospacing="0" w:after="0" w:afterAutospacing="0"/>
+        <w:ind w:left="735"/>
+        <w:contextualSpacing/>
+        <w:rPr>
+          <w:rFonts w:asciiTheme="majorHAnsi" w:hAnsiTheme="majorHAnsi" w:cstheme="minorHAnsi"/>
+          <w:b/>
+          <w:color w:val="222222"/>
+          <w:sz w:val="20"/>
+          <w:szCs w:val="20"/>
+        </w:rPr>
+      </w:pPr>
+    </w:p>
+    <w:p>
+      <w:pPr>
+        <w:pStyle w:val="NormalWeb"/>
+        <w:numPr>
+          <w:ilvl w:val="0"/>
+          <w:numId w:val="14"/>
+        </w:numPr>
+        <w:shd w:val="clear" w:color="auto" w:fill="FFFFFF"/>
+        <w:spacing w:before="0" w:beforeAutospacing="0" w:after="0" w:afterAutospacing="0"/>
+        <w:contextualSpacing/>
+        <w:rPr>
+          <w:rFonts w:asciiTheme="majorHAnsi" w:hAnsiTheme="majorHAnsi" w:cstheme="minorHAnsi"/>
+          <w:color w:val="222222"/>
+          <w:sz w:val="22"/>
+          <w:szCs w:val="22"/>
+        </w:rPr>
+      </w:pPr>
+      <w:r>
+        <w:rPr>
+          <w:rFonts w:asciiTheme="majorHAnsi" w:hAnsiTheme="majorHAnsi" w:cstheme="minorHAnsi"/>
+          <w:color w:val="222222"/>
+          <w:sz w:val="22"/>
+          <w:szCs w:val="22"/>
+        </w:rPr>
+        <w:t xml:space="preserve">Informe de diseño (Requisitos generales de extinción de incendios, sistemas requeridos, cálculos teóricos, volumen necesario para el tanque de almacenamiento de </w:t>
+      </w:r>
+      <w:r>
+        <w:rPr>
+          <w:rFonts w:asciiTheme="majorHAnsi" w:hAnsiTheme="majorHAnsi" w:cstheme="minorHAnsi"/>
+          <w:color w:val="222222"/>
+          <w:sz w:val="22"/>
+          <w:szCs w:val="22"/>
+        </w:rPr>
+        <w:lastRenderedPageBreak/>
+        <w:t>agua, capacidad para el sistema de bombeo y especificaciones técnicas de suministro e instalación de los sistemas).</w:t>
+      </w:r>
+    </w:p>
+    <w:p>
+      <w:pPr>
+        <w:pStyle w:val="NormalWeb"/>
+        <w:numPr>
+          <w:ilvl w:val="0"/>
+          <w:numId w:val="14"/>
+        </w:numPr>
+        <w:shd w:val="clear" w:color="auto" w:fill="FFFFFF"/>
+        <w:contextualSpacing/>
+        <w:rPr>
+          <w:rFonts w:asciiTheme="majorHAnsi" w:hAnsiTheme="majorHAnsi" w:cstheme="minorHAnsi"/>
+          <w:color w:val="222222"/>
+          <w:sz w:val="22"/>
+          <w:szCs w:val="22"/>
+        </w:rPr>
+      </w:pPr>
+      <w:r>
+        <w:rPr>
+          <w:rFonts w:asciiTheme="majorHAnsi" w:hAnsiTheme="majorHAnsi" w:cstheme="minorHAnsi"/>
+          <w:color w:val="222222"/>
+          <w:sz w:val="22"/>
+          <w:szCs w:val="22"/>
+        </w:rPr>
+        <w:t>Planos generales y específicos de los sistemas de extinción de incendio del proyecto</w:t>
+      </w:r>
+      <w:r>
+        <w:rPr>
+          <w:rFonts w:asciiTheme="majorHAnsi" w:hAnsiTheme="majorHAnsi" w:cstheme="minorHAnsi"/>
+          <w:color w:val="222222"/>
+          <w:sz w:val="22"/>
+          <w:szCs w:val="22"/>
+        </w:rPr>
+        <w:t xml:space="preserve">, en formato </w:t>
+      </w:r>
+      <w:r>
+        <w:rPr>
+          <w:rFonts w:asciiTheme="majorHAnsi" w:hAnsiTheme="majorHAnsi" w:cstheme="minorHAnsi"/>
+          <w:color w:val="222222"/>
+          <w:sz w:val="22"/>
+          <w:szCs w:val="22"/>
+        </w:rPr>
+        <w:t xml:space="preserve">REVIT y/o </w:t>
+      </w:r>
+      <w:r>
+        <w:rPr>
+          <w:rFonts w:asciiTheme="majorHAnsi" w:hAnsiTheme="majorHAnsi" w:cstheme="minorHAnsi"/>
+          <w:color w:val="222222"/>
+          <w:sz w:val="22"/>
+          <w:szCs w:val="22"/>
+        </w:rPr>
+        <w:t>DWG</w:t>
+      </w:r>
+      <w:r>
+        <w:rPr>
+          <w:rFonts w:asciiTheme="majorHAnsi" w:hAnsiTheme="majorHAnsi" w:cstheme="minorHAnsi"/>
+          <w:color w:val="222222"/>
+          <w:sz w:val="22"/>
+          <w:szCs w:val="22"/>
+        </w:rPr>
+        <w:t>.</w:t>
+      </w:r>
+    </w:p>
+    <w:p>
+      <w:pPr>
+        <w:pStyle w:val="NormalWeb"/>
+        <w:numPr>
+          <w:ilvl w:val="0"/>
+          <w:numId w:val="14"/>
+        </w:numPr>
+        <w:shd w:val="clear" w:color="auto" w:fill="FFFFFF"/>
+        <w:contextualSpacing/>
+        <w:rPr>
+          <w:rFonts w:asciiTheme="majorHAnsi" w:hAnsiTheme="majorHAnsi" w:cstheme="minorHAnsi"/>
+          <w:color w:val="222222"/>
+          <w:sz w:val="22"/>
+          <w:szCs w:val="22"/>
+        </w:rPr>
+      </w:pPr>
+      <w:r>
+        <w:rPr>
+          <w:rFonts w:asciiTheme="majorHAnsi" w:hAnsiTheme="majorHAnsi" w:cstheme="minorHAnsi"/>
+          <w:color w:val="222222"/>
+          <w:sz w:val="22"/>
+          <w:szCs w:val="22"/>
+        </w:rPr>
+        <w:t>Especificaciones y equipos propuestos para el montaje (fichas técnicas).</w:t>
+      </w:r>
+    </w:p>
+    <w:p>
+      <w:pPr>
+        <w:pStyle w:val="NormalWeb"/>
+        <w:numPr>
+          <w:ilvl w:val="0"/>
+          <w:numId w:val="14"/>
+        </w:numPr>
+        <w:shd w:val="clear" w:color="auto" w:fill="FFFFFF"/>
+        <w:contextualSpacing/>
+        <w:rPr>
+          <w:rFonts w:asciiTheme="majorHAnsi" w:hAnsiTheme="majorHAnsi" w:cstheme="minorHAnsi"/>
+          <w:color w:val="222222"/>
+          <w:sz w:val="22"/>
+          <w:szCs w:val="22"/>
+        </w:rPr>
+      </w:pPr>
+      <w:r>
+        <w:rPr>
+          <w:rFonts w:asciiTheme="majorHAnsi" w:hAnsiTheme="majorHAnsi" w:cstheme="minorHAnsi"/>
+          <w:color w:val="222222"/>
+          <w:sz w:val="22"/>
+          <w:szCs w:val="22"/>
+        </w:rPr>
+        <w:t>Memorias de cálculo hidráulico de los sistemas.</w:t>
+      </w:r>
+    </w:p>
+    <w:p>
+      <w:pPr>
+        <w:pStyle w:val="NormalWeb"/>
+        <w:numPr>
+          <w:ilvl w:val="0"/>
+          <w:numId w:val="14"/>
+        </w:numPr>
+        <w:shd w:val="clear" w:color="auto" w:fill="FFFFFF"/>
+        <w:contextualSpacing/>
+        <w:rPr>
+          <w:rFonts w:asciiTheme="majorHAnsi" w:hAnsiTheme="majorHAnsi" w:cstheme="minorHAnsi"/>
+          <w:color w:val="222222"/>
+          <w:sz w:val="22"/>
+          <w:szCs w:val="22"/>
+        </w:rPr>
+      </w:pPr>
+      <w:r>
+        <w:rPr>
+          <w:rFonts w:asciiTheme="majorHAnsi" w:hAnsiTheme="majorHAnsi" w:cstheme="minorHAnsi"/>
+          <w:color w:val="222222"/>
+          <w:sz w:val="22"/>
+          <w:szCs w:val="22"/>
+        </w:rPr>
+        <w:t>Memorias de cálculo de</w:t>
+      </w:r>
+      <w:r>
+        <w:rPr>
+          <w:rFonts w:asciiTheme="majorHAnsi" w:hAnsiTheme="majorHAnsi" w:cstheme="minorHAnsi"/>
+          <w:color w:val="222222"/>
+          <w:sz w:val="22"/>
+          <w:szCs w:val="22"/>
+        </w:rPr>
+        <w:t xml:space="preserve"> </w:t>
       </w:r>
       <w:proofErr w:type="spellStart"/>
       <w:r>
         <w:rPr>
-          <w:rFonts w:asciiTheme="majorHAnsi" w:hAnsiTheme="majorHAnsi" w:cs="Arial"/>
-          <w:color w:val="222222"/>
-          <w:sz w:val="22"/>
-          <w:szCs w:val="22"/>
-        </w:rPr>
-        <w:t>client_requirements</w:t>
+          <w:rFonts w:asciiTheme="majorHAnsi" w:hAnsiTheme="majorHAnsi" w:cstheme="minorHAnsi"/>
+          <w:color w:val="222222"/>
+          <w:sz w:val="22"/>
+          <w:szCs w:val="22"/>
+        </w:rPr>
+        <w:t>soportería</w:t>
       </w:r>
       <w:proofErr w:type="spellEnd"/>
       <w:r>
         <w:rPr>
-          <w:rFonts w:asciiTheme="majorHAnsi" w:hAnsiTheme="majorHAnsi" w:cs="Arial"/>
+          <w:rFonts w:asciiTheme="majorHAnsi" w:hAnsiTheme="majorHAnsi" w:cstheme="minorHAnsi"/>
+          <w:color w:val="222222"/>
+          <w:sz w:val="22"/>
+          <w:szCs w:val="22"/>
+        </w:rPr>
+        <w:t xml:space="preserve"> sismo resistente</w:t>
+      </w:r>
+      <w:r>
+        <w:rPr>
+          <w:rFonts w:asciiTheme="majorHAnsi" w:hAnsiTheme="majorHAnsi" w:cstheme="minorHAnsi"/>
+          <w:color w:val="222222"/>
+          <w:sz w:val="22"/>
+          <w:szCs w:val="22"/>
+        </w:rPr>
+        <w:t>.</w:t>
+      </w:r>
+    </w:p>
+    <w:p>
+      <w:pPr>
+        <w:pStyle w:val="NormalWeb"/>
+        <w:numPr>
+          <w:ilvl w:val="0"/>
+          <w:numId w:val="14"/>
+        </w:numPr>
+        <w:shd w:val="clear" w:color="auto" w:fill="FFFFFF"/>
+        <w:spacing w:before="0" w:beforeAutospacing="0" w:after="0" w:afterAutospacing="0"/>
+        <w:contextualSpacing/>
+        <w:rPr>
+          <w:rFonts w:asciiTheme="majorHAnsi" w:hAnsiTheme="majorHAnsi" w:cstheme="minorHAnsi"/>
+          <w:color w:val="222222"/>
+          <w:sz w:val="22"/>
+          <w:szCs w:val="22"/>
+        </w:rPr>
+      </w:pPr>
+      <w:r>
+        <w:rPr>
+          <w:rFonts w:asciiTheme="majorHAnsi" w:hAnsiTheme="majorHAnsi" w:cstheme="minorHAnsi"/>
+          <w:color w:val="222222"/>
+          <w:sz w:val="22"/>
+          <w:szCs w:val="22"/>
+        </w:rPr>
+        <w:t>Listado de materiales y equipos (Cantidades de obra)</w:t>
+      </w:r>
+      <w:r>
+        <w:rPr>
+          <w:rFonts w:asciiTheme="majorHAnsi" w:hAnsiTheme="majorHAnsi" w:cstheme="minorHAnsi"/>
+          <w:color w:val="222222"/>
+          <w:sz w:val="22"/>
+          <w:szCs w:val="22"/>
+        </w:rPr>
+        <w:t>.</w:t>
+      </w:r>
+    </w:p>
+    <w:p>
+      <w:pPr>
+        <w:pStyle w:val="NormalWeb"/>
+        <w:shd w:val="clear" w:color="auto" w:fill="FFFFFF"/>
+        <w:spacing w:before="0" w:beforeAutospacing="0" w:after="0" w:afterAutospacing="0"/>
+        <w:ind w:left="360"/>
+        <w:contextualSpacing/>
+        <w:rPr>
+          <w:rFonts w:asciiTheme="majorHAnsi" w:hAnsiTheme="majorHAnsi" w:cstheme="minorHAnsi"/>
+          <w:color w:val="222222"/>
+          <w:sz w:val="22"/>
+          <w:szCs w:val="22"/>
+        </w:rPr>
+      </w:pPr>
+      <w:proofErr w:type="gramStart"/>
+      <w:r>
+        <w:rPr>
+          <w:rFonts w:asciiTheme="majorHAnsi" w:hAnsiTheme="majorHAnsi" w:cstheme="minorHAnsi"/>
+          <w:color w:val="222222"/>
+          <w:sz w:val="22"/>
+          <w:szCs w:val="22"/>
+        </w:rPr>
+        <w:t xml:space="preserve">{{ </w:t>
+      </w:r>
+      <w:proofErr w:type="spellStart"/>
+      <w:r>
+        <w:rPr>
+          <w:rFonts w:asciiTheme="majorHAnsi" w:hAnsiTheme="majorHAnsi" w:cstheme="minorHAnsi"/>
+          <w:color w:val="222222"/>
+          <w:sz w:val="22"/>
+          <w:szCs w:val="22"/>
+        </w:rPr>
+        <w:t>items</w:t>
+      </w:r>
+      <w:proofErr w:type="gramEnd"/>
+      <w:r>
+        <w:rPr>
+          <w:rFonts w:asciiTheme="majorHAnsi" w:hAnsiTheme="majorHAnsi" w:cstheme="minorHAnsi"/>
+          <w:color w:val="222222"/>
+          <w:sz w:val="22"/>
+          <w:szCs w:val="22"/>
+        </w:rPr>
+        <w:t>_protection</w:t>
+      </w:r>
+      <w:proofErr w:type="spellEnd"/>
+      <w:r>
+        <w:rPr>
+          <w:rFonts w:asciiTheme="majorHAnsi" w:hAnsiTheme="majorHAnsi" w:cstheme="minorHAnsi"/>
           <w:color w:val="222222"/>
           <w:sz w:val="22"/>
           <w:szCs w:val="22"/>
         </w:rPr>
         <w:t xml:space="preserve"> }}</w:t>
       </w:r>
-      <w:bookmarkEnd w:id="8"/>
-    </w:p>
-    <w:bookmarkEnd w:id="9"/>
+    </w:p>
     <w:p>
       <w:pPr>
         <w:pStyle w:val="NormalWeb"/>
@@ -1687,10 +2715,11 @@
         <w:ind w:left="720"/>
         <w:jc w:val="both"/>
         <w:rPr>
-          <w:rFonts w:asciiTheme="majorHAnsi" w:hAnsiTheme="majorHAnsi" w:cs="Arial"/>
-          <w:color w:val="222222"/>
-          <w:sz w:val="22"/>
-          <w:szCs w:val="22"/>
+          <w:rFonts w:asciiTheme="majorHAnsi" w:hAnsiTheme="majorHAnsi" w:cstheme="minorHAnsi"/>
+          <w:color w:val="222222"/>
+          <w:sz w:val="22"/>
+          <w:szCs w:val="22"/>
+          <w:highlight w:val="green"/>
         </w:rPr>
       </w:pPr>
     </w:p>
@@ -1724,7 +2753,7 @@
           <w:sz w:val="22"/>
           <w:szCs w:val="22"/>
         </w:rPr>
-        <w:t>Entregables</w:t>
+        <w:t>Aspectos no incluidos en el diseño.</w:t>
       </w:r>
     </w:p>
     <w:p>
@@ -1740,108 +2769,8 @@
           <w:bCs/>
           <w:caps/>
           <w:color w:val="222222"/>
-          <w:sz w:val="20"/>
-          <w:szCs w:val="20"/>
-        </w:rPr>
-      </w:pPr>
-    </w:p>
-    <w:p>
-      <w:pPr>
-        <w:pStyle w:val="NormalWeb"/>
-        <w:shd w:val="clear" w:color="auto" w:fill="FFFFFF"/>
-        <w:spacing w:before="0" w:beforeAutospacing="0" w:after="0" w:afterAutospacing="0" w:line="276" w:lineRule="auto"/>
-        <w:jc w:val="both"/>
-        <w:rPr>
-          <w:rFonts w:asciiTheme="majorHAnsi" w:hAnsiTheme="majorHAnsi" w:cstheme="minorHAnsi"/>
-          <w:color w:val="222222"/>
-          <w:sz w:val="22"/>
-          <w:szCs w:val="22"/>
-        </w:rPr>
-      </w:pPr>
-      <w:r>
-        <w:rPr>
-          <w:rFonts w:asciiTheme="majorHAnsi" w:hAnsiTheme="majorHAnsi" w:cstheme="minorHAnsi"/>
-          <w:color w:val="222222"/>
-          <w:sz w:val="22"/>
-          <w:szCs w:val="22"/>
-        </w:rPr>
-        <w:t xml:space="preserve">Al finalizar el diseño se presentará una </w:t>
-      </w:r>
-      <w:r>
-        <w:rPr>
-          <w:rFonts w:asciiTheme="majorHAnsi" w:hAnsiTheme="majorHAnsi" w:cstheme="minorHAnsi"/>
-          <w:color w:val="222222"/>
-          <w:sz w:val="22"/>
-          <w:szCs w:val="22"/>
-        </w:rPr>
-        <w:t xml:space="preserve">carpeta </w:t>
-      </w:r>
-      <w:r>
-        <w:rPr>
-          <w:rFonts w:asciiTheme="majorHAnsi" w:hAnsiTheme="majorHAnsi" w:cstheme="minorHAnsi"/>
-          <w:color w:val="222222"/>
-          <w:sz w:val="22"/>
-          <w:szCs w:val="22"/>
-        </w:rPr>
-        <w:t>del diseño con los siguientes documentos:</w:t>
-      </w:r>
-    </w:p>
-    <w:p>
-      <w:pPr>
-        <w:pStyle w:val="NormalWeb"/>
-        <w:shd w:val="clear" w:color="auto" w:fill="FFFFFF"/>
-        <w:spacing w:before="0" w:beforeAutospacing="0" w:after="0" w:afterAutospacing="0" w:line="276" w:lineRule="auto"/>
-        <w:jc w:val="both"/>
-        <w:rPr>
-          <w:rFonts w:asciiTheme="majorHAnsi" w:hAnsiTheme="majorHAnsi" w:cstheme="minorHAnsi"/>
-          <w:color w:val="222222"/>
-          <w:sz w:val="20"/>
-          <w:szCs w:val="20"/>
-        </w:rPr>
-      </w:pPr>
-    </w:p>
-    <w:p>
-      <w:pPr>
-        <w:pStyle w:val="NormalWeb"/>
-        <w:numPr>
-          <w:ilvl w:val="1"/>
-          <w:numId w:val="8"/>
-        </w:numPr>
-        <w:shd w:val="clear" w:color="auto" w:fill="FFFFFF"/>
-        <w:spacing w:before="0" w:beforeAutospacing="0" w:after="0" w:afterAutospacing="0" w:line="276" w:lineRule="auto"/>
-        <w:jc w:val="both"/>
-        <w:rPr>
-          <w:rFonts w:asciiTheme="majorHAnsi" w:hAnsiTheme="majorHAnsi" w:cstheme="minorHAnsi"/>
-          <w:b/>
-          <w:color w:val="222222"/>
-          <w:sz w:val="22"/>
-          <w:szCs w:val="22"/>
-        </w:rPr>
-      </w:pPr>
-      <w:r>
-        <w:rPr>
-          <w:rFonts w:asciiTheme="majorHAnsi" w:hAnsiTheme="majorHAnsi" w:cstheme="minorHAnsi"/>
-          <w:b/>
-          <w:color w:val="222222"/>
-          <w:sz w:val="22"/>
-          <w:szCs w:val="22"/>
-        </w:rPr>
-        <w:t>Seguridad humana</w:t>
-      </w:r>
-    </w:p>
-    <w:p>
-      <w:pPr>
-        <w:pStyle w:val="NormalWeb"/>
-        <w:shd w:val="clear" w:color="auto" w:fill="FFFFFF"/>
-        <w:spacing w:before="0" w:beforeAutospacing="0" w:after="0" w:afterAutospacing="0" w:line="276" w:lineRule="auto"/>
-        <w:ind w:left="735"/>
-        <w:jc w:val="both"/>
-        <w:rPr>
-          <w:rFonts w:asciiTheme="majorHAnsi" w:hAnsiTheme="majorHAnsi" w:cstheme="minorHAnsi"/>
-          <w:b/>
-          <w:color w:val="222222"/>
-          <w:sz w:val="20"/>
-          <w:szCs w:val="20"/>
+          <w:sz w:val="22"/>
+          <w:szCs w:val="22"/>
         </w:rPr>
       </w:pPr>
     </w:p>
@@ -1853,59 +2782,32 @@
           <w:numId w:val="4"/>
         </w:numPr>
         <w:shd w:val="clear" w:color="auto" w:fill="FFFFFF"/>
-        <w:spacing w:before="0" w:beforeAutospacing="0" w:after="0" w:afterAutospacing="0" w:line="276" w:lineRule="auto"/>
-        <w:jc w:val="both"/>
-        <w:rPr>
-          <w:rFonts w:asciiTheme="majorHAnsi" w:hAnsiTheme="majorHAnsi" w:cstheme="minorHAnsi"/>
-          <w:color w:val="222222"/>
-          <w:sz w:val="22"/>
-          <w:szCs w:val="22"/>
-        </w:rPr>
-      </w:pPr>
-      <w:r>
-        <w:rPr>
-          <w:rFonts w:asciiTheme="majorHAnsi" w:hAnsiTheme="majorHAnsi" w:cstheme="minorHAnsi"/>
-          <w:color w:val="222222"/>
-          <w:sz w:val="22"/>
-          <w:szCs w:val="22"/>
-        </w:rPr>
-        <w:t xml:space="preserve">Informe </w:t>
-      </w:r>
-      <w:r>
-        <w:rPr>
-          <w:rFonts w:asciiTheme="majorHAnsi" w:hAnsiTheme="majorHAnsi" w:cstheme="minorHAnsi"/>
-          <w:color w:val="222222"/>
-          <w:sz w:val="22"/>
-          <w:szCs w:val="22"/>
-        </w:rPr>
-        <w:t>de seguridad humana</w:t>
-      </w:r>
-      <w:r>
-        <w:rPr>
-          <w:rFonts w:asciiTheme="majorHAnsi" w:hAnsiTheme="majorHAnsi" w:cstheme="minorHAnsi"/>
-          <w:color w:val="222222"/>
-          <w:sz w:val="22"/>
-          <w:szCs w:val="22"/>
-        </w:rPr>
-        <w:t xml:space="preserve"> con análisis de las condiciones arquitectónicas tendientes a una correcta evacuación (Cantidad y disposición de salidas requeridas para el proyecto, anchos de pasillo, corredores, escaleras y puertas, carga ocupacional </w:t>
-      </w:r>
-      <w:r>
-        <w:rPr>
-          <w:rFonts w:asciiTheme="majorHAnsi" w:hAnsiTheme="majorHAnsi" w:cstheme="minorHAnsi"/>
-          <w:color w:val="222222"/>
-          <w:sz w:val="22"/>
-          <w:szCs w:val="22"/>
-        </w:rPr>
-        <w:t>de acuerdo con</w:t>
-      </w:r>
-      <w:r>
-        <w:rPr>
-          <w:rFonts w:asciiTheme="majorHAnsi" w:hAnsiTheme="majorHAnsi" w:cstheme="minorHAnsi"/>
-          <w:color w:val="222222"/>
-          <w:sz w:val="22"/>
-          <w:szCs w:val="22"/>
-        </w:rPr>
-        <w:t xml:space="preserve"> las áreas y usos presentes, distancias de recorrido máxima, disposiciones para la señalización e iluminación de emergencia, resistencia al fuego de los materiales y recomendaciones arquitectónicas)</w:t>
+        <w:spacing w:before="0" w:beforeAutospacing="0" w:after="0" w:afterAutospacing="0"/>
+        <w:contextualSpacing/>
+        <w:rPr>
+          <w:rFonts w:asciiTheme="majorHAnsi" w:hAnsiTheme="majorHAnsi" w:cs="Arial"/>
+          <w:color w:val="222222"/>
+          <w:sz w:val="22"/>
+          <w:szCs w:val="22"/>
+        </w:rPr>
+      </w:pPr>
+      <w:r>
+        <w:rPr>
+          <w:rFonts w:asciiTheme="majorHAnsi" w:hAnsiTheme="majorHAnsi" w:cs="Arial"/>
+          <w:color w:val="222222"/>
+          <w:sz w:val="22"/>
+          <w:szCs w:val="22"/>
+        </w:rPr>
+        <w:t>Ingeniería de detalle de los sistemas contra incendios y seguridad humana</w:t>
+      </w:r>
+      <w:r>
+        <w:rPr>
+          <w:rFonts w:asciiTheme="majorHAnsi" w:hAnsiTheme="majorHAnsi" w:cs="Arial"/>
+          <w:color w:val="222222"/>
+          <w:sz w:val="22"/>
+          <w:szCs w:val="22"/>
+        </w:rPr>
+        <w:t>.</w:t>
       </w:r>
     </w:p>
     <w:p>
@@ -1916,165 +2818,44 @@
           <w:numId w:val="4"/>
         </w:numPr>
         <w:shd w:val="clear" w:color="auto" w:fill="FFFFFF"/>
-        <w:spacing w:line="276" w:lineRule="auto"/>
-        <w:jc w:val="both"/>
-        <w:rPr>
-          <w:rFonts w:asciiTheme="majorHAnsi" w:hAnsiTheme="majorHAnsi" w:cstheme="minorHAnsi"/>
-          <w:color w:val="222222"/>
-          <w:sz w:val="22"/>
-          <w:szCs w:val="22"/>
-        </w:rPr>
-      </w:pPr>
-      <w:r>
-        <w:rPr>
-          <w:rFonts w:asciiTheme="majorHAnsi" w:hAnsiTheme="majorHAnsi" w:cstheme="minorHAnsi"/>
-          <w:color w:val="222222"/>
-          <w:sz w:val="22"/>
-          <w:szCs w:val="22"/>
-        </w:rPr>
-        <w:t xml:space="preserve">Planos de rutas de evacuación y </w:t>
-      </w:r>
-      <w:r>
-        <w:rPr>
-          <w:rFonts w:asciiTheme="majorHAnsi" w:hAnsiTheme="majorHAnsi" w:cstheme="minorHAnsi"/>
-          <w:color w:val="222222"/>
-          <w:sz w:val="22"/>
-          <w:szCs w:val="22"/>
-        </w:rPr>
-        <w:t>señalización de emergencia, con sus res</w:t>
-      </w:r>
-      <w:r>
-        <w:rPr>
-          <w:rFonts w:asciiTheme="majorHAnsi" w:hAnsiTheme="majorHAnsi" w:cstheme="minorHAnsi"/>
-          <w:color w:val="222222"/>
-          <w:sz w:val="22"/>
-          <w:szCs w:val="22"/>
-        </w:rPr>
-        <w:t xml:space="preserve">pectivos detalles constructivos, en formato </w:t>
-      </w:r>
-      <w:r>
-        <w:rPr>
-          <w:rFonts w:asciiTheme="majorHAnsi" w:hAnsiTheme="majorHAnsi" w:cstheme="minorHAnsi"/>
-          <w:color w:val="222222"/>
-          <w:sz w:val="22"/>
-          <w:szCs w:val="22"/>
-        </w:rPr>
-        <w:t>REVIT</w:t>
-      </w:r>
-      <w:r>
-        <w:rPr>
-          <w:rFonts w:asciiTheme="majorHAnsi" w:hAnsiTheme="majorHAnsi" w:cstheme="minorHAnsi"/>
-          <w:color w:val="222222"/>
-          <w:sz w:val="22"/>
-          <w:szCs w:val="22"/>
-        </w:rPr>
-        <w:t xml:space="preserve"> y/o</w:t>
-      </w:r>
-      <w:r>
-        <w:rPr>
-          <w:rFonts w:asciiTheme="majorHAnsi" w:hAnsiTheme="majorHAnsi" w:cstheme="minorHAnsi"/>
-          <w:color w:val="222222"/>
-          <w:sz w:val="22"/>
-          <w:szCs w:val="22"/>
-        </w:rPr>
-        <w:t xml:space="preserve"> </w:t>
-      </w:r>
-      <w:proofErr w:type="gramStart"/>
-      <w:r>
-        <w:rPr>
-          <w:rFonts w:asciiTheme="majorHAnsi" w:hAnsiTheme="majorHAnsi" w:cstheme="minorHAnsi"/>
-          <w:color w:val="222222"/>
-          <w:sz w:val="22"/>
-          <w:szCs w:val="22"/>
-        </w:rPr>
-        <w:t>DWG.</w:t>
-      </w:r>
-      <w:bookmarkStart w:id="10" w:name="_Hlk211508914"/>
-      <w:r>
-        <w:rPr>
-          <w:rFonts w:asciiTheme="majorHAnsi" w:hAnsiTheme="majorHAnsi" w:cstheme="minorHAnsi"/>
-          <w:color w:val="222222"/>
-          <w:sz w:val="22"/>
-          <w:szCs w:val="22"/>
-        </w:rPr>
-        <w:t>{</w:t>
-      </w:r>
-      <w:proofErr w:type="gramEnd"/>
-      <w:r>
-        <w:rPr>
-          <w:rFonts w:asciiTheme="majorHAnsi" w:hAnsiTheme="majorHAnsi" w:cstheme="minorHAnsi"/>
-          <w:color w:val="222222"/>
-          <w:sz w:val="22"/>
-          <w:szCs w:val="22"/>
-        </w:rPr>
-        <w:t xml:space="preserve">{ </w:t>
+        <w:spacing w:before="0" w:beforeAutospacing="0" w:after="0" w:afterAutospacing="0"/>
+        <w:contextualSpacing/>
+        <w:rPr>
+          <w:rFonts w:asciiTheme="majorHAnsi" w:hAnsiTheme="majorHAnsi" w:cs="Arial"/>
+          <w:color w:val="222222"/>
+          <w:sz w:val="22"/>
+          <w:szCs w:val="22"/>
+        </w:rPr>
+      </w:pPr>
+      <w:r>
+        <w:rPr>
+          <w:rFonts w:asciiTheme="majorHAnsi" w:hAnsiTheme="majorHAnsi" w:cs="Arial"/>
+          <w:color w:val="222222"/>
+          <w:sz w:val="22"/>
+          <w:szCs w:val="22"/>
+        </w:rPr>
+        <w:t xml:space="preserve">Diseños especiales de extinción de incendios, como: </w:t>
       </w:r>
       <w:proofErr w:type="spellStart"/>
       <w:r>
         <w:rPr>
-          <w:rFonts w:asciiTheme="majorHAnsi" w:hAnsiTheme="majorHAnsi" w:cstheme="minorHAnsi"/>
-          <w:color w:val="222222"/>
-          <w:sz w:val="22"/>
-          <w:szCs w:val="22"/>
-        </w:rPr>
-        <w:t>items_human_safety</w:t>
+          <w:rFonts w:asciiTheme="majorHAnsi" w:hAnsiTheme="majorHAnsi" w:cs="Arial"/>
+          <w:color w:val="222222"/>
+          <w:sz w:val="22"/>
+          <w:szCs w:val="22"/>
+        </w:rPr>
+        <w:t>preacción</w:t>
       </w:r>
       <w:proofErr w:type="spellEnd"/>
       <w:r>
         <w:rPr>
-          <w:rFonts w:asciiTheme="majorHAnsi" w:hAnsiTheme="majorHAnsi" w:cstheme="minorHAnsi"/>
-          <w:color w:val="222222"/>
-          <w:sz w:val="22"/>
-          <w:szCs w:val="22"/>
-        </w:rPr>
-        <w:t xml:space="preserve"> }}</w:t>
-      </w:r>
-      <w:bookmarkEnd w:id="10"/>
-    </w:p>
-    <w:p>
-      <w:pPr>
-        <w:pStyle w:val="NormalWeb"/>
-        <w:numPr>
-          <w:ilvl w:val="1"/>
-          <w:numId w:val="8"/>
-        </w:numPr>
-        <w:shd w:val="clear" w:color="auto" w:fill="FFFFFF"/>
-        <w:spacing w:before="0" w:beforeAutospacing="0" w:after="0" w:afterAutospacing="0" w:line="276" w:lineRule="auto"/>
-        <w:jc w:val="both"/>
-        <w:rPr>
-          <w:rFonts w:asciiTheme="majorHAnsi" w:hAnsiTheme="majorHAnsi" w:cstheme="minorHAnsi"/>
-          <w:b/>
-          <w:color w:val="222222"/>
-          <w:sz w:val="22"/>
-          <w:szCs w:val="22"/>
-        </w:rPr>
-      </w:pPr>
-      <w:r>
-        <w:rPr>
-          <w:rFonts w:asciiTheme="majorHAnsi" w:hAnsiTheme="majorHAnsi" w:cstheme="minorHAnsi"/>
-          <w:b/>
-          <w:color w:val="222222"/>
-          <w:sz w:val="22"/>
-          <w:szCs w:val="22"/>
-        </w:rPr>
-        <w:t>Detección de incendios</w:t>
-      </w:r>
-    </w:p>
-    <w:p>
-      <w:pPr>
-        <w:pStyle w:val="NormalWeb"/>
-        <w:shd w:val="clear" w:color="auto" w:fill="FFFFFF"/>
-        <w:spacing w:before="0" w:beforeAutospacing="0" w:after="0" w:afterAutospacing="0" w:line="276" w:lineRule="auto"/>
-        <w:ind w:left="735"/>
-        <w:jc w:val="both"/>
-        <w:rPr>
-          <w:rFonts w:asciiTheme="majorHAnsi" w:hAnsiTheme="majorHAnsi" w:cstheme="minorHAnsi"/>
-          <w:b/>
-          <w:color w:val="222222"/>
-          <w:sz w:val="20"/>
-          <w:szCs w:val="20"/>
-        </w:rPr>
-      </w:pPr>
+          <w:rFonts w:asciiTheme="majorHAnsi" w:hAnsiTheme="majorHAnsi" w:cs="Arial"/>
+          <w:color w:val="222222"/>
+          <w:sz w:val="22"/>
+          <w:szCs w:val="22"/>
+        </w:rPr>
+        <w:t>, agentes limpios, entre otros.</w:t>
+      </w:r>
     </w:p>
     <w:p>
       <w:pPr>
@@ -2084,23 +2865,24 @@
           <w:numId w:val="4"/>
         </w:numPr>
         <w:shd w:val="clear" w:color="auto" w:fill="FFFFFF"/>
-        <w:spacing w:before="0" w:beforeAutospacing="0" w:after="0" w:afterAutospacing="0" w:line="276" w:lineRule="auto"/>
-        <w:jc w:val="both"/>
-        <w:rPr>
-          <w:rFonts w:asciiTheme="majorHAnsi" w:hAnsiTheme="majorHAnsi" w:cstheme="minorHAnsi"/>
-          <w:color w:val="222222"/>
-          <w:sz w:val="22"/>
-          <w:szCs w:val="22"/>
-        </w:rPr>
-      </w:pPr>
-      <w:r>
-        <w:rPr>
-          <w:rFonts w:asciiTheme="majorHAnsi" w:hAnsiTheme="majorHAnsi" w:cstheme="minorHAnsi"/>
-          <w:color w:val="222222"/>
-          <w:sz w:val="22"/>
-          <w:szCs w:val="22"/>
-        </w:rPr>
-        <w:t>Informe de diseño (Requisitos generales de detección y alarma de incendios, dispositivos requeridos, tipo de conexión, especificaciones técnicas de suministro e instalación de los sistemas).</w:t>
+        <w:spacing w:before="0" w:beforeAutospacing="0" w:after="0" w:afterAutospacing="0"/>
+        <w:contextualSpacing/>
+        <w:rPr>
+          <w:rFonts w:asciiTheme="majorHAnsi" w:hAnsiTheme="majorHAnsi" w:cs="Arial"/>
+          <w:color w:val="222222"/>
+          <w:sz w:val="22"/>
+          <w:szCs w:val="22"/>
+        </w:rPr>
+      </w:pPr>
+      <w:bookmarkStart w:id="8" w:name="_Hlk29279232"/>
+      <w:r>
+        <w:rPr>
+          <w:rFonts w:asciiTheme="majorHAnsi" w:hAnsiTheme="majorHAnsi" w:cs="Arial"/>
+          <w:color w:val="222222"/>
+          <w:sz w:val="22"/>
+          <w:szCs w:val="22"/>
+        </w:rPr>
+        <w:t>Diseños especiales de detección de incendios como voceo y audio evacuación.</w:t>
       </w:r>
     </w:p>
     <w:p>
@@ -2111,68 +2893,32 @@
           <w:numId w:val="4"/>
         </w:numPr>
         <w:shd w:val="clear" w:color="auto" w:fill="FFFFFF"/>
-        <w:spacing w:line="276" w:lineRule="auto"/>
-        <w:jc w:val="both"/>
-        <w:rPr>
-          <w:rFonts w:asciiTheme="majorHAnsi" w:hAnsiTheme="majorHAnsi" w:cstheme="minorHAnsi"/>
-          <w:color w:val="222222"/>
-          <w:sz w:val="22"/>
-          <w:szCs w:val="22"/>
-        </w:rPr>
-      </w:pPr>
-      <w:r>
-        <w:rPr>
-          <w:rFonts w:asciiTheme="majorHAnsi" w:hAnsiTheme="majorHAnsi" w:cstheme="minorHAnsi"/>
-          <w:color w:val="222222"/>
-          <w:sz w:val="22"/>
-          <w:szCs w:val="22"/>
-        </w:rPr>
-        <w:t xml:space="preserve">Planos generales y específicos del sistema de detección y alarma de la edificación, </w:t>
-      </w:r>
-      <w:r>
-        <w:rPr>
-          <w:rFonts w:asciiTheme="majorHAnsi" w:hAnsiTheme="majorHAnsi" w:cstheme="minorHAnsi"/>
-          <w:color w:val="222222"/>
-          <w:sz w:val="22"/>
-          <w:szCs w:val="22"/>
-        </w:rPr>
-        <w:t xml:space="preserve">en formato </w:t>
-      </w:r>
-      <w:r>
-        <w:rPr>
-          <w:rFonts w:asciiTheme="majorHAnsi" w:hAnsiTheme="majorHAnsi" w:cstheme="minorHAnsi"/>
-          <w:color w:val="222222"/>
-          <w:sz w:val="22"/>
-          <w:szCs w:val="22"/>
-        </w:rPr>
-        <w:t xml:space="preserve">REVIT y/o </w:t>
-      </w:r>
-      <w:r>
-        <w:rPr>
-          <w:rFonts w:asciiTheme="majorHAnsi" w:hAnsiTheme="majorHAnsi" w:cstheme="minorHAnsi"/>
-          <w:color w:val="222222"/>
-          <w:sz w:val="22"/>
-          <w:szCs w:val="22"/>
-        </w:rPr>
-        <w:t>DWG</w:t>
-      </w:r>
-      <w:r>
-        <w:rPr>
-          <w:rFonts w:asciiTheme="majorHAnsi" w:hAnsiTheme="majorHAnsi" w:cstheme="minorHAnsi"/>
-          <w:color w:val="222222"/>
-          <w:sz w:val="22"/>
-          <w:szCs w:val="22"/>
-        </w:rPr>
-        <w:t xml:space="preserve">, </w:t>
-      </w:r>
-      <w:r>
-        <w:rPr>
-          <w:rFonts w:asciiTheme="majorHAnsi" w:hAnsiTheme="majorHAnsi" w:cstheme="minorHAnsi"/>
-          <w:color w:val="222222"/>
-          <w:sz w:val="22"/>
-          <w:szCs w:val="22"/>
-        </w:rPr>
-        <w:t>incluido el modelo unifilar.</w:t>
+        <w:spacing w:before="0" w:beforeAutospacing="0" w:after="0" w:afterAutospacing="0"/>
+        <w:contextualSpacing/>
+        <w:rPr>
+          <w:rFonts w:asciiTheme="majorHAnsi" w:hAnsiTheme="majorHAnsi" w:cs="Arial"/>
+          <w:color w:val="222222"/>
+          <w:sz w:val="22"/>
+          <w:szCs w:val="22"/>
+        </w:rPr>
+      </w:pPr>
+      <w:r>
+        <w:rPr>
+          <w:rFonts w:asciiTheme="majorHAnsi" w:hAnsiTheme="majorHAnsi" w:cs="Arial"/>
+          <w:color w:val="222222"/>
+          <w:sz w:val="22"/>
+          <w:szCs w:val="22"/>
+        </w:rPr>
+        <w:t>Estudios de manejo de humos, cálculo del CFM requerido para vacíos internos o aperturas verticales en las edificaciones</w:t>
+      </w:r>
+      <w:r>
+        <w:rPr>
+          <w:rFonts w:asciiTheme="majorHAnsi" w:hAnsiTheme="majorHAnsi" w:cs="Arial"/>
+          <w:color w:val="222222"/>
+          <w:sz w:val="22"/>
+          <w:szCs w:val="22"/>
+        </w:rPr>
+        <w:t>.</w:t>
       </w:r>
     </w:p>
     <w:p>
@@ -2183,23 +2929,23 @@
           <w:numId w:val="4"/>
         </w:numPr>
         <w:shd w:val="clear" w:color="auto" w:fill="FFFFFF"/>
-        <w:spacing w:line="276" w:lineRule="auto"/>
-        <w:jc w:val="both"/>
-        <w:rPr>
-          <w:rFonts w:asciiTheme="majorHAnsi" w:hAnsiTheme="majorHAnsi" w:cstheme="minorHAnsi"/>
-          <w:color w:val="222222"/>
-          <w:sz w:val="22"/>
-          <w:szCs w:val="22"/>
-        </w:rPr>
-      </w:pPr>
-      <w:r>
-        <w:rPr>
-          <w:rFonts w:asciiTheme="majorHAnsi" w:hAnsiTheme="majorHAnsi" w:cstheme="minorHAnsi"/>
-          <w:color w:val="222222"/>
-          <w:sz w:val="22"/>
-          <w:szCs w:val="22"/>
-        </w:rPr>
-        <w:t>Matriz lógica de programación.</w:t>
+        <w:spacing w:before="0" w:beforeAutospacing="0" w:after="0" w:afterAutospacing="0"/>
+        <w:contextualSpacing/>
+        <w:rPr>
+          <w:rFonts w:asciiTheme="majorHAnsi" w:hAnsiTheme="majorHAnsi" w:cs="Arial"/>
+          <w:color w:val="222222"/>
+          <w:sz w:val="22"/>
+          <w:szCs w:val="22"/>
+        </w:rPr>
+      </w:pPr>
+      <w:r>
+        <w:rPr>
+          <w:rFonts w:asciiTheme="majorHAnsi" w:hAnsiTheme="majorHAnsi" w:cs="Arial"/>
+          <w:color w:val="222222"/>
+          <w:sz w:val="22"/>
+          <w:szCs w:val="22"/>
+        </w:rPr>
+        <w:t>Diseño de protecciones pasivas, sellos cortafuego, muros, compartimentaciones y demás.</w:t>
       </w:r>
     </w:p>
     <w:p>
@@ -2210,25 +2956,35 @@
           <w:numId w:val="4"/>
         </w:numPr>
         <w:shd w:val="clear" w:color="auto" w:fill="FFFFFF"/>
-        <w:spacing w:line="276" w:lineRule="auto"/>
-        <w:jc w:val="both"/>
-        <w:rPr>
-          <w:rFonts w:asciiTheme="majorHAnsi" w:hAnsiTheme="majorHAnsi" w:cstheme="minorHAnsi"/>
-          <w:color w:val="222222"/>
-          <w:sz w:val="22"/>
-          <w:szCs w:val="22"/>
-        </w:rPr>
-      </w:pPr>
-      <w:r>
-        <w:rPr>
-          <w:rFonts w:asciiTheme="majorHAnsi" w:hAnsiTheme="majorHAnsi" w:cstheme="minorHAnsi"/>
-          <w:color w:val="222222"/>
-          <w:sz w:val="22"/>
-          <w:szCs w:val="22"/>
-        </w:rPr>
-        <w:t>Memorias de cálculo de baterías.</w:t>
-      </w:r>
-    </w:p>
+        <w:spacing w:before="0" w:beforeAutospacing="0" w:after="0" w:afterAutospacing="0"/>
+        <w:contextualSpacing/>
+        <w:rPr>
+          <w:rFonts w:asciiTheme="majorHAnsi" w:hAnsiTheme="majorHAnsi" w:cs="Arial"/>
+          <w:color w:val="222222"/>
+          <w:sz w:val="22"/>
+          <w:szCs w:val="22"/>
+        </w:rPr>
+      </w:pPr>
+      <w:r>
+        <w:rPr>
+          <w:rFonts w:asciiTheme="majorHAnsi" w:hAnsiTheme="majorHAnsi" w:cs="Arial"/>
+          <w:color w:val="222222"/>
+          <w:sz w:val="22"/>
+          <w:szCs w:val="22"/>
+        </w:rPr>
+        <w:t>Modelaciones de incendio o evacuación para determinar tiempos menores de evacuaciones o bajar especificaciones constructivas del proyecto</w:t>
+      </w:r>
+      <w:r>
+        <w:rPr>
+          <w:rFonts w:asciiTheme="majorHAnsi" w:hAnsiTheme="majorHAnsi" w:cs="Arial"/>
+          <w:color w:val="222222"/>
+          <w:sz w:val="22"/>
+          <w:szCs w:val="22"/>
+        </w:rPr>
+        <w:t>.</w:t>
+      </w:r>
+    </w:p>
+    <w:bookmarkEnd w:id="8"/>
     <w:p>
       <w:pPr>
         <w:pStyle w:val="NormalWeb"/>
@@ -2237,23 +2993,77 @@
           <w:numId w:val="4"/>
         </w:numPr>
         <w:shd w:val="clear" w:color="auto" w:fill="FFFFFF"/>
-        <w:spacing w:line="276" w:lineRule="auto"/>
-        <w:jc w:val="both"/>
-        <w:rPr>
-          <w:rFonts w:asciiTheme="majorHAnsi" w:hAnsiTheme="majorHAnsi" w:cstheme="minorHAnsi"/>
-          <w:color w:val="222222"/>
-          <w:sz w:val="22"/>
-          <w:szCs w:val="22"/>
-        </w:rPr>
-      </w:pPr>
-      <w:r>
-        <w:rPr>
-          <w:rFonts w:asciiTheme="majorHAnsi" w:hAnsiTheme="majorHAnsi" w:cstheme="minorHAnsi"/>
-          <w:color w:val="222222"/>
-          <w:sz w:val="22"/>
-          <w:szCs w:val="22"/>
-        </w:rPr>
-        <w:t>Memorias de cálculo de cableado y circuitos.</w:t>
+        <w:spacing w:before="0" w:beforeAutospacing="0" w:after="0" w:afterAutospacing="0"/>
+        <w:contextualSpacing/>
+        <w:rPr>
+          <w:rFonts w:asciiTheme="majorHAnsi" w:hAnsiTheme="majorHAnsi" w:cs="Arial"/>
+          <w:color w:val="222222"/>
+          <w:sz w:val="22"/>
+          <w:szCs w:val="22"/>
+        </w:rPr>
+      </w:pPr>
+      <w:r>
+        <w:rPr>
+          <w:rFonts w:asciiTheme="majorHAnsi" w:hAnsiTheme="majorHAnsi" w:cs="Arial"/>
+          <w:color w:val="222222"/>
+          <w:sz w:val="22"/>
+          <w:szCs w:val="22"/>
+        </w:rPr>
+        <w:t xml:space="preserve">Diseños civiles </w:t>
+      </w:r>
+      <w:r>
+        <w:rPr>
+          <w:rFonts w:asciiTheme="majorHAnsi" w:hAnsiTheme="majorHAnsi" w:cs="Arial"/>
+          <w:color w:val="222222"/>
+          <w:sz w:val="22"/>
+          <w:szCs w:val="22"/>
+        </w:rPr>
+        <w:t xml:space="preserve">o estructurales </w:t>
+      </w:r>
+      <w:r>
+        <w:rPr>
+          <w:rFonts w:asciiTheme="majorHAnsi" w:hAnsiTheme="majorHAnsi" w:cs="Arial"/>
+          <w:color w:val="222222"/>
+          <w:sz w:val="22"/>
+          <w:szCs w:val="22"/>
+        </w:rPr>
+        <w:t>en caso de requerirse</w:t>
+      </w:r>
+      <w:r>
+        <w:rPr>
+          <w:rFonts w:asciiTheme="majorHAnsi" w:hAnsiTheme="majorHAnsi" w:cs="Arial"/>
+          <w:color w:val="222222"/>
+          <w:sz w:val="22"/>
+          <w:szCs w:val="22"/>
+        </w:rPr>
+        <w:t>,</w:t>
+      </w:r>
+      <w:r>
+        <w:rPr>
+          <w:rFonts w:asciiTheme="majorHAnsi" w:hAnsiTheme="majorHAnsi" w:cs="Arial"/>
+          <w:color w:val="222222"/>
+          <w:sz w:val="22"/>
+          <w:szCs w:val="22"/>
+        </w:rPr>
+        <w:t xml:space="preserve"> como</w:t>
+      </w:r>
+      <w:r>
+        <w:rPr>
+          <w:rFonts w:asciiTheme="majorHAnsi" w:hAnsiTheme="majorHAnsi" w:cs="Arial"/>
+          <w:color w:val="222222"/>
+          <w:sz w:val="22"/>
+          <w:szCs w:val="22"/>
+        </w:rPr>
+        <w:t>:</w:t>
+      </w:r>
+      <w:r>
+        <w:rPr>
+          <w:rFonts w:asciiTheme="majorHAnsi" w:hAnsiTheme="majorHAnsi" w:cs="Arial"/>
+          <w:color w:val="222222"/>
+          <w:sz w:val="22"/>
+          <w:szCs w:val="22"/>
+        </w:rPr>
+        <w:t xml:space="preserve"> caseta de bombas, tanque de agua, muros cortafuego, fundaciones etc.</w:t>
       </w:r>
     </w:p>
     <w:p>
@@ -2264,23 +3074,23 @@
           <w:numId w:val="4"/>
         </w:numPr>
         <w:shd w:val="clear" w:color="auto" w:fill="FFFFFF"/>
-        <w:spacing w:line="276" w:lineRule="auto"/>
-        <w:jc w:val="both"/>
-        <w:rPr>
-          <w:rFonts w:asciiTheme="majorHAnsi" w:hAnsiTheme="majorHAnsi" w:cstheme="minorHAnsi"/>
-          <w:color w:val="222222"/>
-          <w:sz w:val="22"/>
-          <w:szCs w:val="22"/>
-        </w:rPr>
-      </w:pPr>
-      <w:r>
-        <w:rPr>
-          <w:rFonts w:asciiTheme="majorHAnsi" w:hAnsiTheme="majorHAnsi" w:cstheme="minorHAnsi"/>
-          <w:color w:val="222222"/>
-          <w:sz w:val="22"/>
-          <w:szCs w:val="22"/>
-        </w:rPr>
-        <w:t>Especificaciones y equipos propuestos para el montaje (fichas técnicas).</w:t>
+        <w:spacing w:after="0" w:afterAutospacing="0"/>
+        <w:contextualSpacing/>
+        <w:rPr>
+          <w:rFonts w:asciiTheme="majorHAnsi" w:hAnsiTheme="majorHAnsi" w:cs="Arial"/>
+          <w:color w:val="222222"/>
+          <w:sz w:val="22"/>
+          <w:szCs w:val="22"/>
+        </w:rPr>
+      </w:pPr>
+      <w:r>
+        <w:rPr>
+          <w:rFonts w:asciiTheme="majorHAnsi" w:hAnsiTheme="majorHAnsi" w:cs="Arial"/>
+          <w:color w:val="222222"/>
+          <w:sz w:val="22"/>
+          <w:szCs w:val="22"/>
+        </w:rPr>
+        <w:t>Cálculos estructurales de techos y cerchas en caso de requerirse.</w:t>
       </w:r>
     </w:p>
     <w:p>
@@ -2291,495 +3101,42 @@
           <w:numId w:val="4"/>
         </w:numPr>
         <w:shd w:val="clear" w:color="auto" w:fill="FFFFFF"/>
-        <w:spacing w:line="276" w:lineRule="auto"/>
-        <w:jc w:val="both"/>
-        <w:rPr>
-          <w:rFonts w:asciiTheme="majorHAnsi" w:hAnsiTheme="majorHAnsi" w:cstheme="minorHAnsi"/>
-          <w:color w:val="222222"/>
-          <w:sz w:val="22"/>
-          <w:szCs w:val="22"/>
-        </w:rPr>
-      </w:pPr>
-      <w:r>
-        <w:rPr>
-          <w:rFonts w:asciiTheme="majorHAnsi" w:hAnsiTheme="majorHAnsi" w:cstheme="minorHAnsi"/>
-          <w:color w:val="222222"/>
-          <w:sz w:val="22"/>
-          <w:szCs w:val="22"/>
-        </w:rPr>
-        <w:t>Listado de materiales y equipos (Cantidades de obra</w:t>
-      </w:r>
-      <w:proofErr w:type="gramStart"/>
-      <w:r>
-        <w:rPr>
-          <w:rFonts w:asciiTheme="majorHAnsi" w:hAnsiTheme="majorHAnsi" w:cstheme="minorHAnsi"/>
-          <w:color w:val="222222"/>
-          <w:sz w:val="22"/>
-          <w:szCs w:val="22"/>
-        </w:rPr>
-        <w:t>)</w:t>
-      </w:r>
-      <w:r>
-        <w:rPr>
-          <w:rFonts w:asciiTheme="majorHAnsi" w:hAnsiTheme="majorHAnsi" w:cstheme="minorHAnsi"/>
-          <w:color w:val="222222"/>
-          <w:sz w:val="22"/>
-          <w:szCs w:val="22"/>
-        </w:rPr>
-        <w:t>.</w:t>
-      </w:r>
-      <w:bookmarkStart w:id="11" w:name="_Hlk211504260"/>
-      <w:bookmarkStart w:id="12" w:name="_Hlk211508366"/>
-      <w:r>
-        <w:rPr>
-          <w:rFonts w:asciiTheme="majorHAnsi" w:hAnsiTheme="majorHAnsi" w:cstheme="minorHAnsi"/>
-          <w:color w:val="222222"/>
-          <w:sz w:val="22"/>
-          <w:szCs w:val="22"/>
-        </w:rPr>
-        <w:t>{</w:t>
-      </w:r>
-      <w:proofErr w:type="gramEnd"/>
-      <w:r>
-        <w:rPr>
-          <w:rFonts w:asciiTheme="majorHAnsi" w:hAnsiTheme="majorHAnsi" w:cstheme="minorHAnsi"/>
-          <w:color w:val="222222"/>
-          <w:sz w:val="22"/>
-          <w:szCs w:val="22"/>
-        </w:rPr>
-        <w:t xml:space="preserve">{ </w:t>
-      </w:r>
-      <w:proofErr w:type="spellStart"/>
-      <w:r>
-        <w:rPr>
-          <w:rFonts w:asciiTheme="majorHAnsi" w:hAnsiTheme="majorHAnsi" w:cstheme="minorHAnsi"/>
-          <w:color w:val="222222"/>
-          <w:sz w:val="22"/>
-          <w:szCs w:val="22"/>
-        </w:rPr>
-        <w:t>items_detection</w:t>
-      </w:r>
-      <w:proofErr w:type="spellEnd"/>
-      <w:r>
-        <w:rPr>
-          <w:rFonts w:asciiTheme="majorHAnsi" w:hAnsiTheme="majorHAnsi" w:cstheme="minorHAnsi"/>
-          <w:color w:val="222222"/>
-          <w:sz w:val="22"/>
-          <w:szCs w:val="22"/>
-        </w:rPr>
-        <w:t xml:space="preserve"> }}</w:t>
-      </w:r>
-      <w:bookmarkEnd w:id="11"/>
-    </w:p>
-    <w:bookmarkEnd w:id="12"/>
-    <w:p>
-      <w:pPr>
-        <w:pStyle w:val="NormalWeb"/>
-        <w:numPr>
-          <w:ilvl w:val="1"/>
-          <w:numId w:val="8"/>
-        </w:numPr>
-        <w:shd w:val="clear" w:color="auto" w:fill="FFFFFF"/>
-        <w:spacing w:before="0" w:beforeAutospacing="0" w:after="0" w:afterAutospacing="0" w:line="276" w:lineRule="auto"/>
-        <w:jc w:val="both"/>
-        <w:rPr>
-          <w:rFonts w:asciiTheme="majorHAnsi" w:hAnsiTheme="majorHAnsi" w:cstheme="minorHAnsi"/>
-          <w:b/>
-          <w:color w:val="222222"/>
-          <w:sz w:val="22"/>
-          <w:szCs w:val="22"/>
-        </w:rPr>
-      </w:pPr>
-      <w:r>
-        <w:rPr>
-          <w:rFonts w:asciiTheme="majorHAnsi" w:hAnsiTheme="majorHAnsi" w:cstheme="minorHAnsi"/>
-          <w:b/>
-          <w:color w:val="222222"/>
-          <w:sz w:val="22"/>
-          <w:szCs w:val="22"/>
-        </w:rPr>
-        <w:lastRenderedPageBreak/>
-        <w:t>Extinción de incendios</w:t>
-      </w:r>
-    </w:p>
-    <w:p>
-      <w:pPr>
-        <w:pStyle w:val="NormalWeb"/>
-        <w:shd w:val="clear" w:color="auto" w:fill="FFFFFF"/>
-        <w:spacing w:before="0" w:beforeAutospacing="0" w:after="0" w:afterAutospacing="0" w:line="276" w:lineRule="auto"/>
-        <w:ind w:left="735"/>
-        <w:jc w:val="both"/>
-        <w:rPr>
-          <w:rFonts w:asciiTheme="majorHAnsi" w:hAnsiTheme="majorHAnsi" w:cstheme="minorHAnsi"/>
-          <w:b/>
-          <w:color w:val="222222"/>
-          <w:sz w:val="20"/>
-          <w:szCs w:val="20"/>
-        </w:rPr>
-      </w:pPr>
-    </w:p>
-    <w:p>
-      <w:pPr>
-        <w:pStyle w:val="NormalWeb"/>
-        <w:numPr>
-          <w:ilvl w:val="0"/>
-          <w:numId w:val="14"/>
-        </w:numPr>
-        <w:shd w:val="clear" w:color="auto" w:fill="FFFFFF"/>
-        <w:spacing w:before="0" w:beforeAutospacing="0" w:after="0" w:afterAutospacing="0" w:line="276" w:lineRule="auto"/>
-        <w:jc w:val="both"/>
-        <w:rPr>
-          <w:rFonts w:asciiTheme="majorHAnsi" w:hAnsiTheme="majorHAnsi" w:cstheme="minorHAnsi"/>
-          <w:color w:val="222222"/>
-          <w:sz w:val="22"/>
-          <w:szCs w:val="22"/>
-        </w:rPr>
-      </w:pPr>
-      <w:r>
-        <w:rPr>
-          <w:rFonts w:asciiTheme="majorHAnsi" w:hAnsiTheme="majorHAnsi" w:cstheme="minorHAnsi"/>
-          <w:color w:val="222222"/>
-          <w:sz w:val="22"/>
-          <w:szCs w:val="22"/>
-        </w:rPr>
-        <w:t>Informe de diseño (Requisitos generales de extinción de incendios, sistemas requeridos, cálculos teóricos, volumen necesario para el tanque de almacenamiento de agua, capacidad para el sistema de bombeo y especificaciones técnicas de suministro e instalación de los sistemas).</w:t>
-      </w:r>
-    </w:p>
-    <w:p>
-      <w:pPr>
-        <w:pStyle w:val="NormalWeb"/>
-        <w:numPr>
-          <w:ilvl w:val="0"/>
-          <w:numId w:val="14"/>
-        </w:numPr>
-        <w:shd w:val="clear" w:color="auto" w:fill="FFFFFF"/>
-        <w:spacing w:line="276" w:lineRule="auto"/>
-        <w:jc w:val="both"/>
-        <w:rPr>
-          <w:rFonts w:asciiTheme="majorHAnsi" w:hAnsiTheme="majorHAnsi" w:cstheme="minorHAnsi"/>
-          <w:color w:val="222222"/>
-          <w:sz w:val="22"/>
-          <w:szCs w:val="22"/>
-        </w:rPr>
-      </w:pPr>
-      <w:r>
-        <w:rPr>
-          <w:rFonts w:asciiTheme="majorHAnsi" w:hAnsiTheme="majorHAnsi" w:cstheme="minorHAnsi"/>
-          <w:color w:val="222222"/>
-          <w:sz w:val="22"/>
-          <w:szCs w:val="22"/>
-        </w:rPr>
-        <w:t>Planos generales y específicos de los sistemas de extinción de incendio del proyecto</w:t>
-      </w:r>
-      <w:r>
-        <w:rPr>
-          <w:rFonts w:asciiTheme="majorHAnsi" w:hAnsiTheme="majorHAnsi" w:cstheme="minorHAnsi"/>
-          <w:color w:val="222222"/>
-          <w:sz w:val="22"/>
-          <w:szCs w:val="22"/>
-        </w:rPr>
-        <w:t xml:space="preserve">, en formato </w:t>
-      </w:r>
-      <w:r>
-        <w:rPr>
-          <w:rFonts w:asciiTheme="majorHAnsi" w:hAnsiTheme="majorHAnsi" w:cstheme="minorHAnsi"/>
-          <w:color w:val="222222"/>
-          <w:sz w:val="22"/>
-          <w:szCs w:val="22"/>
-        </w:rPr>
-        <w:t xml:space="preserve">REVIT y/o </w:t>
-      </w:r>
-      <w:r>
-        <w:rPr>
-          <w:rFonts w:asciiTheme="majorHAnsi" w:hAnsiTheme="majorHAnsi" w:cstheme="minorHAnsi"/>
-          <w:color w:val="222222"/>
-          <w:sz w:val="22"/>
-          <w:szCs w:val="22"/>
-        </w:rPr>
-        <w:t>DWG</w:t>
-      </w:r>
-      <w:r>
-        <w:rPr>
-          <w:rFonts w:asciiTheme="majorHAnsi" w:hAnsiTheme="majorHAnsi" w:cstheme="minorHAnsi"/>
-          <w:color w:val="222222"/>
-          <w:sz w:val="22"/>
-          <w:szCs w:val="22"/>
-        </w:rPr>
-        <w:t>.</w:t>
-      </w:r>
-    </w:p>
-    <w:p>
-      <w:pPr>
-        <w:pStyle w:val="NormalWeb"/>
-        <w:numPr>
-          <w:ilvl w:val="0"/>
-          <w:numId w:val="14"/>
-        </w:numPr>
-        <w:shd w:val="clear" w:color="auto" w:fill="FFFFFF"/>
-        <w:spacing w:line="276" w:lineRule="auto"/>
-        <w:jc w:val="both"/>
-        <w:rPr>
-          <w:rFonts w:asciiTheme="majorHAnsi" w:hAnsiTheme="majorHAnsi" w:cstheme="minorHAnsi"/>
-          <w:color w:val="222222"/>
-          <w:sz w:val="22"/>
-          <w:szCs w:val="22"/>
-        </w:rPr>
-      </w:pPr>
-      <w:r>
-        <w:rPr>
-          <w:rFonts w:asciiTheme="majorHAnsi" w:hAnsiTheme="majorHAnsi" w:cstheme="minorHAnsi"/>
-          <w:color w:val="222222"/>
-          <w:sz w:val="22"/>
-          <w:szCs w:val="22"/>
-        </w:rPr>
-        <w:t>Especificaciones y equipos propuestos para el montaje (fichas técnicas).</w:t>
-      </w:r>
-    </w:p>
-    <w:p>
-      <w:pPr>
-        <w:pStyle w:val="NormalWeb"/>
-        <w:numPr>
-          <w:ilvl w:val="0"/>
-          <w:numId w:val="14"/>
-        </w:numPr>
-        <w:shd w:val="clear" w:color="auto" w:fill="FFFFFF"/>
-        <w:spacing w:line="276" w:lineRule="auto"/>
-        <w:jc w:val="both"/>
-        <w:rPr>
-          <w:rFonts w:asciiTheme="majorHAnsi" w:hAnsiTheme="majorHAnsi" w:cstheme="minorHAnsi"/>
-          <w:color w:val="222222"/>
-          <w:sz w:val="22"/>
-          <w:szCs w:val="22"/>
-        </w:rPr>
-      </w:pPr>
-      <w:r>
-        <w:rPr>
-          <w:rFonts w:asciiTheme="majorHAnsi" w:hAnsiTheme="majorHAnsi" w:cstheme="minorHAnsi"/>
-          <w:color w:val="222222"/>
-          <w:sz w:val="22"/>
-          <w:szCs w:val="22"/>
-        </w:rPr>
-        <w:t>Memorias de cálculo hidráulico de los sistemas.</w:t>
-      </w:r>
-    </w:p>
-    <w:p>
-      <w:pPr>
-        <w:pStyle w:val="NormalWeb"/>
-        <w:numPr>
-          <w:ilvl w:val="0"/>
-          <w:numId w:val="14"/>
-        </w:numPr>
-        <w:shd w:val="clear" w:color="auto" w:fill="FFFFFF"/>
-        <w:spacing w:line="276" w:lineRule="auto"/>
-        <w:jc w:val="both"/>
-        <w:rPr>
-          <w:rFonts w:asciiTheme="majorHAnsi" w:hAnsiTheme="majorHAnsi" w:cstheme="minorHAnsi"/>
-          <w:color w:val="222222"/>
-          <w:sz w:val="22"/>
-          <w:szCs w:val="22"/>
-        </w:rPr>
-      </w:pPr>
-      <w:r>
-        <w:rPr>
-          <w:rFonts w:asciiTheme="majorHAnsi" w:hAnsiTheme="majorHAnsi" w:cstheme="minorHAnsi"/>
-          <w:color w:val="222222"/>
-          <w:sz w:val="22"/>
-          <w:szCs w:val="22"/>
-        </w:rPr>
-        <w:t>Memorias de cálculo de</w:t>
-      </w:r>
-      <w:r>
-        <w:rPr>
-          <w:rFonts w:asciiTheme="majorHAnsi" w:hAnsiTheme="majorHAnsi" w:cstheme="minorHAnsi"/>
-          <w:color w:val="222222"/>
-          <w:sz w:val="22"/>
-          <w:szCs w:val="22"/>
-        </w:rPr>
-        <w:t xml:space="preserve"> </w:t>
-      </w:r>
-      <w:proofErr w:type="spellStart"/>
-      <w:r>
-        <w:rPr>
-          <w:rFonts w:asciiTheme="majorHAnsi" w:hAnsiTheme="majorHAnsi" w:cstheme="minorHAnsi"/>
-          <w:color w:val="222222"/>
-          <w:sz w:val="22"/>
-          <w:szCs w:val="22"/>
-        </w:rPr>
-        <w:t>soportería</w:t>
-      </w:r>
-      <w:proofErr w:type="spellEnd"/>
-      <w:r>
-        <w:rPr>
-          <w:rFonts w:asciiTheme="majorHAnsi" w:hAnsiTheme="majorHAnsi" w:cstheme="minorHAnsi"/>
-          <w:color w:val="222222"/>
-          <w:sz w:val="22"/>
-          <w:szCs w:val="22"/>
-        </w:rPr>
-        <w:t xml:space="preserve"> sismo resistente</w:t>
-      </w:r>
-      <w:r>
-        <w:rPr>
-          <w:rFonts w:asciiTheme="majorHAnsi" w:hAnsiTheme="majorHAnsi" w:cstheme="minorHAnsi"/>
-          <w:color w:val="222222"/>
-          <w:sz w:val="22"/>
-          <w:szCs w:val="22"/>
-        </w:rPr>
-        <w:t>.</w:t>
-      </w:r>
-    </w:p>
-    <w:p>
-      <w:pPr>
-        <w:pStyle w:val="NormalWeb"/>
-        <w:numPr>
-          <w:ilvl w:val="0"/>
-          <w:numId w:val="14"/>
-        </w:numPr>
-        <w:shd w:val="clear" w:color="auto" w:fill="FFFFFF"/>
-        <w:spacing w:before="0" w:beforeAutospacing="0" w:after="0" w:afterAutospacing="0" w:line="276" w:lineRule="auto"/>
-        <w:jc w:val="both"/>
-        <w:rPr>
-          <w:rFonts w:asciiTheme="majorHAnsi" w:hAnsiTheme="majorHAnsi" w:cstheme="minorHAnsi"/>
-          <w:color w:val="222222"/>
-          <w:sz w:val="22"/>
-          <w:szCs w:val="22"/>
-        </w:rPr>
-      </w:pPr>
-      <w:r>
-        <w:rPr>
-          <w:rFonts w:asciiTheme="majorHAnsi" w:hAnsiTheme="majorHAnsi" w:cstheme="minorHAnsi"/>
-          <w:color w:val="222222"/>
-          <w:sz w:val="22"/>
-          <w:szCs w:val="22"/>
-        </w:rPr>
-        <w:t>Listado de materiales y equipos (Cantidades de obra</w:t>
-      </w:r>
-      <w:proofErr w:type="gramStart"/>
-      <w:r>
-        <w:rPr>
-          <w:rFonts w:asciiTheme="majorHAnsi" w:hAnsiTheme="majorHAnsi" w:cstheme="minorHAnsi"/>
-          <w:color w:val="222222"/>
-          <w:sz w:val="22"/>
-          <w:szCs w:val="22"/>
-        </w:rPr>
-        <w:t>)</w:t>
-      </w:r>
-      <w:r>
-        <w:rPr>
-          <w:rFonts w:asciiTheme="majorHAnsi" w:hAnsiTheme="majorHAnsi" w:cstheme="minorHAnsi"/>
-          <w:color w:val="222222"/>
-          <w:sz w:val="22"/>
-          <w:szCs w:val="22"/>
-        </w:rPr>
-        <w:t>.</w:t>
-      </w:r>
-      <w:bookmarkStart w:id="13" w:name="_Hlk211520919"/>
-      <w:r>
-        <w:rPr>
-          <w:rFonts w:asciiTheme="majorHAnsi" w:hAnsiTheme="majorHAnsi" w:cstheme="minorHAnsi"/>
-          <w:color w:val="222222"/>
-          <w:sz w:val="22"/>
-          <w:szCs w:val="22"/>
-        </w:rPr>
-        <w:t>{</w:t>
-      </w:r>
-      <w:proofErr w:type="gramEnd"/>
-      <w:r>
-        <w:rPr>
-          <w:rFonts w:asciiTheme="majorHAnsi" w:hAnsiTheme="majorHAnsi" w:cstheme="minorHAnsi"/>
-          <w:color w:val="222222"/>
-          <w:sz w:val="22"/>
-          <w:szCs w:val="22"/>
-        </w:rPr>
-        <w:t xml:space="preserve">{ </w:t>
-      </w:r>
-      <w:proofErr w:type="spellStart"/>
-      <w:r>
-        <w:rPr>
-          <w:rFonts w:asciiTheme="majorHAnsi" w:hAnsiTheme="majorHAnsi" w:cstheme="minorHAnsi"/>
-          <w:color w:val="222222"/>
-          <w:sz w:val="22"/>
-          <w:szCs w:val="22"/>
-        </w:rPr>
-        <w:t>items_protection</w:t>
-      </w:r>
-      <w:proofErr w:type="spellEnd"/>
-      <w:r>
-        <w:rPr>
-          <w:rFonts w:asciiTheme="majorHAnsi" w:hAnsiTheme="majorHAnsi" w:cstheme="minorHAnsi"/>
-          <w:color w:val="222222"/>
-          <w:sz w:val="22"/>
-          <w:szCs w:val="22"/>
-        </w:rPr>
-        <w:t xml:space="preserve"> }}</w:t>
-      </w:r>
-      <w:bookmarkEnd w:id="13"/>
-    </w:p>
-    <w:p>
-      <w:pPr>
-        <w:pStyle w:val="NormalWeb"/>
-        <w:shd w:val="clear" w:color="auto" w:fill="FFFFFF"/>
-        <w:spacing w:before="0" w:beforeAutospacing="0" w:after="120" w:afterAutospacing="0" w:line="276" w:lineRule="auto"/>
-        <w:ind w:left="720"/>
-        <w:jc w:val="both"/>
-        <w:rPr>
-          <w:rFonts w:asciiTheme="majorHAnsi" w:hAnsiTheme="majorHAnsi" w:cstheme="minorHAnsi"/>
-          <w:color w:val="222222"/>
-          <w:sz w:val="22"/>
-          <w:szCs w:val="22"/>
-          <w:highlight w:val="green"/>
-        </w:rPr>
-      </w:pPr>
-    </w:p>
-    <w:p>
-      <w:pPr>
-        <w:pStyle w:val="NormalWeb"/>
-        <w:numPr>
-          <w:ilvl w:val="0"/>
-          <w:numId w:val="8"/>
-        </w:numPr>
-        <w:shd w:val="clear" w:color="auto" w:fill="FFFFFF"/>
-        <w:spacing w:before="0" w:beforeAutospacing="0" w:after="0" w:afterAutospacing="0" w:line="276" w:lineRule="auto"/>
-        <w:jc w:val="both"/>
-        <w:rPr>
-          <w:rFonts w:asciiTheme="majorHAnsi" w:hAnsiTheme="majorHAnsi" w:cs="Arial"/>
-          <w:b/>
-          <w:bCs/>
-          <w:caps/>
-          <w:color w:val="222222"/>
-          <w:sz w:val="22"/>
-          <w:szCs w:val="22"/>
-        </w:rPr>
-      </w:pPr>
-      <w:r>
-        <w:rPr>
-          <w:rFonts w:asciiTheme="majorHAnsi" w:hAnsiTheme="majorHAnsi" w:cs="Arial"/>
-          <w:b/>
-          <w:bCs/>
-          <w:caps/>
-          <w:color w:val="222222"/>
-          <w:sz w:val="22"/>
-          <w:szCs w:val="22"/>
-        </w:rPr>
-        <w:t>Aspectos no incluidos en el diseño.</w:t>
-      </w:r>
-    </w:p>
-    <w:p>
-      <w:pPr>
-        <w:pStyle w:val="NormalWeb"/>
-        <w:shd w:val="clear" w:color="auto" w:fill="FFFFFF"/>
-        <w:spacing w:before="0" w:beforeAutospacing="0" w:after="0" w:afterAutospacing="0" w:line="276" w:lineRule="auto"/>
-        <w:ind w:left="720"/>
-        <w:jc w:val="both"/>
-        <w:rPr>
-          <w:rFonts w:asciiTheme="majorHAnsi" w:hAnsiTheme="majorHAnsi" w:cs="Arial"/>
-          <w:b/>
-          <w:bCs/>
-          <w:caps/>
-          <w:color w:val="222222"/>
-          <w:sz w:val="22"/>
-          <w:szCs w:val="22"/>
-        </w:rPr>
-      </w:pPr>
+        <w:spacing w:after="0" w:afterAutospacing="0"/>
+        <w:contextualSpacing/>
+        <w:rPr>
+          <w:rFonts w:asciiTheme="majorHAnsi" w:hAnsiTheme="majorHAnsi" w:cs="Arial"/>
+          <w:color w:val="222222"/>
+          <w:sz w:val="22"/>
+          <w:szCs w:val="22"/>
+        </w:rPr>
+      </w:pPr>
+      <w:r>
+        <w:rPr>
+          <w:rFonts w:asciiTheme="majorHAnsi" w:hAnsiTheme="majorHAnsi" w:cs="Arial"/>
+          <w:color w:val="222222"/>
+          <w:sz w:val="22"/>
+          <w:szCs w:val="22"/>
+        </w:rPr>
+        <w:t xml:space="preserve">Levantamientos </w:t>
+      </w:r>
+      <w:r>
+        <w:rPr>
+          <w:rFonts w:asciiTheme="majorHAnsi" w:hAnsiTheme="majorHAnsi" w:cs="Arial"/>
+          <w:color w:val="222222"/>
+          <w:sz w:val="22"/>
+          <w:szCs w:val="22"/>
+        </w:rPr>
+        <w:t xml:space="preserve">arquitectónicos o </w:t>
+      </w:r>
+      <w:r>
+        <w:rPr>
+          <w:rFonts w:asciiTheme="majorHAnsi" w:hAnsiTheme="majorHAnsi" w:cs="Arial"/>
+          <w:color w:val="222222"/>
+          <w:sz w:val="22"/>
+          <w:szCs w:val="22"/>
+        </w:rPr>
+        <w:t>civiles de la edificación ni servicios de dibujante para dicho fin.</w:t>
+      </w:r>
     </w:p>
     <w:p>
       <w:pPr>
@@ -2789,59 +3146,68 @@
           <w:numId w:val="4"/>
         </w:numPr>
         <w:shd w:val="clear" w:color="auto" w:fill="FFFFFF"/>
-        <w:spacing w:before="0" w:beforeAutospacing="0" w:after="0" w:afterAutospacing="0" w:line="276" w:lineRule="auto"/>
-        <w:jc w:val="both"/>
-        <w:rPr>
-          <w:rFonts w:asciiTheme="majorHAnsi" w:hAnsiTheme="majorHAnsi" w:cs="Arial"/>
-          <w:color w:val="222222"/>
-          <w:sz w:val="22"/>
-          <w:szCs w:val="22"/>
-        </w:rPr>
-      </w:pPr>
-      <w:r>
-        <w:rPr>
-          <w:rFonts w:asciiTheme="majorHAnsi" w:hAnsiTheme="majorHAnsi" w:cs="Arial"/>
-          <w:color w:val="222222"/>
-          <w:sz w:val="22"/>
-          <w:szCs w:val="22"/>
-        </w:rPr>
-        <w:t>Ingeniería de detalle de los sistemas contra incendios y seguridad humana</w:t>
-      </w:r>
-      <w:r>
-        <w:rPr>
-          <w:rFonts w:asciiTheme="majorHAnsi" w:hAnsiTheme="majorHAnsi" w:cs="Arial"/>
-          <w:color w:val="222222"/>
-          <w:sz w:val="22"/>
-          <w:szCs w:val="22"/>
-        </w:rPr>
-        <w:t>.</w:t>
+        <w:spacing w:after="0" w:afterAutospacing="0"/>
+        <w:contextualSpacing/>
+        <w:rPr>
+          <w:rFonts w:asciiTheme="majorHAnsi" w:hAnsiTheme="majorHAnsi" w:cs="Arial"/>
+          <w:color w:val="222222"/>
+          <w:sz w:val="22"/>
+          <w:szCs w:val="22"/>
+        </w:rPr>
+      </w:pPr>
+      <w:r>
+        <w:rPr>
+          <w:rFonts w:asciiTheme="majorHAnsi" w:hAnsiTheme="majorHAnsi" w:cs="Arial"/>
+          <w:color w:val="222222"/>
+          <w:sz w:val="22"/>
+          <w:szCs w:val="22"/>
+        </w:rPr>
+        <w:t xml:space="preserve">Rediseño en la etapa constructiva, ya que esto hace parte de los planos as </w:t>
+      </w:r>
+      <w:proofErr w:type="spellStart"/>
+      <w:r>
+        <w:rPr>
+          <w:rFonts w:asciiTheme="majorHAnsi" w:hAnsiTheme="majorHAnsi" w:cs="Arial"/>
+          <w:color w:val="222222"/>
+          <w:sz w:val="22"/>
+          <w:szCs w:val="22"/>
+        </w:rPr>
+        <w:t>built</w:t>
+      </w:r>
+      <w:proofErr w:type="spellEnd"/>
+      <w:r>
+        <w:rPr>
+          <w:rFonts w:asciiTheme="majorHAnsi" w:hAnsiTheme="majorHAnsi" w:cs="Arial"/>
+          <w:color w:val="222222"/>
+          <w:sz w:val="22"/>
+          <w:szCs w:val="22"/>
+        </w:rPr>
+        <w:t xml:space="preserve"> que entregará el constructor.</w:t>
       </w:r>
     </w:p>
     <w:p>
       <w:pPr>
         <w:pStyle w:val="NormalWeb"/>
-        <w:numPr>
-          <w:ilvl w:val="0"/>
-          <w:numId w:val="4"/>
-        </w:numPr>
         <w:shd w:val="clear" w:color="auto" w:fill="FFFFFF"/>
-        <w:spacing w:before="0" w:beforeAutospacing="0" w:after="0" w:afterAutospacing="0" w:line="276" w:lineRule="auto"/>
-        <w:jc w:val="both"/>
-        <w:rPr>
-          <w:rFonts w:asciiTheme="majorHAnsi" w:hAnsiTheme="majorHAnsi" w:cs="Arial"/>
-          <w:color w:val="222222"/>
-          <w:sz w:val="22"/>
-          <w:szCs w:val="22"/>
-        </w:rPr>
-      </w:pPr>
-      <w:r>
-        <w:rPr>
-          <w:rFonts w:asciiTheme="majorHAnsi" w:hAnsiTheme="majorHAnsi" w:cs="Arial"/>
-          <w:color w:val="222222"/>
-          <w:sz w:val="22"/>
-          <w:szCs w:val="22"/>
-        </w:rPr>
-        <w:t xml:space="preserve">Diseños especiales de extinción de incendios, como: </w:t>
+        <w:spacing w:after="0" w:afterAutospacing="0"/>
+        <w:ind w:left="360"/>
+        <w:contextualSpacing/>
+        <w:rPr>
+          <w:rFonts w:asciiTheme="majorHAnsi" w:hAnsiTheme="majorHAnsi" w:cs="Arial"/>
+          <w:color w:val="222222"/>
+          <w:sz w:val="22"/>
+          <w:szCs w:val="22"/>
+        </w:rPr>
+      </w:pPr>
+      <w:proofErr w:type="gramStart"/>
+      <w:r>
+        <w:rPr>
+          <w:rFonts w:asciiTheme="majorHAnsi" w:hAnsiTheme="majorHAnsi" w:cs="Arial"/>
+          <w:color w:val="222222"/>
+          <w:sz w:val="22"/>
+          <w:szCs w:val="22"/>
+        </w:rPr>
+        <w:t xml:space="preserve">{{ </w:t>
       </w:r>
       <w:proofErr w:type="spellStart"/>
       <w:r>
@@ -2851,389 +3217,22 @@
           <w:sz w:val="22"/>
           <w:szCs w:val="22"/>
         </w:rPr>
-        <w:t>preacción</w:t>
+        <w:t>additional</w:t>
+      </w:r>
+      <w:proofErr w:type="gramEnd"/>
+      <w:r>
+        <w:rPr>
+          <w:rFonts w:asciiTheme="majorHAnsi" w:hAnsiTheme="majorHAnsi" w:cs="Arial"/>
+          <w:color w:val="222222"/>
+          <w:sz w:val="22"/>
+          <w:szCs w:val="22"/>
+        </w:rPr>
+        <w:t>_design_exclusions</w:t>
       </w:r>
       <w:proofErr w:type="spellEnd"/>
       <w:r>
         <w:rPr>
           <w:rFonts w:asciiTheme="majorHAnsi" w:hAnsiTheme="majorHAnsi" w:cs="Arial"/>
-          <w:color w:val="222222"/>
-          <w:sz w:val="22"/>
-          <w:szCs w:val="22"/>
-        </w:rPr>
-        <w:t>, agentes limpios, entre otros.</w:t>
-      </w:r>
-    </w:p>
-    <w:p>
-      <w:pPr>
-        <w:pStyle w:val="NormalWeb"/>
-        <w:numPr>
-          <w:ilvl w:val="0"/>
-          <w:numId w:val="4"/>
-        </w:numPr>
-        <w:shd w:val="clear" w:color="auto" w:fill="FFFFFF"/>
-        <w:spacing w:before="0" w:beforeAutospacing="0" w:after="0" w:afterAutospacing="0" w:line="276" w:lineRule="auto"/>
-        <w:jc w:val="both"/>
-        <w:rPr>
-          <w:rFonts w:asciiTheme="majorHAnsi" w:hAnsiTheme="majorHAnsi" w:cs="Arial"/>
-          <w:color w:val="222222"/>
-          <w:sz w:val="22"/>
-          <w:szCs w:val="22"/>
-        </w:rPr>
-      </w:pPr>
-      <w:bookmarkStart w:id="14" w:name="_Hlk29279232"/>
-      <w:r>
-        <w:rPr>
-          <w:rFonts w:asciiTheme="majorHAnsi" w:hAnsiTheme="majorHAnsi" w:cs="Arial"/>
-          <w:color w:val="222222"/>
-          <w:sz w:val="22"/>
-          <w:szCs w:val="22"/>
-        </w:rPr>
-        <w:t>Diseños especiales de detección de incendios como voceo y audio evacuación.</w:t>
-      </w:r>
-    </w:p>
-    <w:p>
-      <w:pPr>
-        <w:pStyle w:val="NormalWeb"/>
-        <w:numPr>
-          <w:ilvl w:val="0"/>
-          <w:numId w:val="4"/>
-        </w:numPr>
-        <w:shd w:val="clear" w:color="auto" w:fill="FFFFFF"/>
-        <w:spacing w:before="0" w:beforeAutospacing="0" w:after="0" w:afterAutospacing="0" w:line="276" w:lineRule="auto"/>
-        <w:jc w:val="both"/>
-        <w:rPr>
-          <w:rFonts w:asciiTheme="majorHAnsi" w:hAnsiTheme="majorHAnsi" w:cs="Arial"/>
-          <w:color w:val="222222"/>
-          <w:sz w:val="22"/>
-          <w:szCs w:val="22"/>
-        </w:rPr>
-      </w:pPr>
-      <w:r>
-        <w:rPr>
-          <w:rFonts w:asciiTheme="majorHAnsi" w:hAnsiTheme="majorHAnsi" w:cs="Arial"/>
-          <w:color w:val="222222"/>
-          <w:sz w:val="22"/>
-          <w:szCs w:val="22"/>
-        </w:rPr>
-        <w:t>Estudios de manejo de humos, cálculo del CFM requerido para vacíos internos o aperturas verticales en las edificaciones</w:t>
-      </w:r>
-      <w:r>
-        <w:rPr>
-          <w:rFonts w:asciiTheme="majorHAnsi" w:hAnsiTheme="majorHAnsi" w:cs="Arial"/>
-          <w:color w:val="222222"/>
-          <w:sz w:val="22"/>
-          <w:szCs w:val="22"/>
-        </w:rPr>
-        <w:t>.</w:t>
-      </w:r>
-    </w:p>
-    <w:p>
-      <w:pPr>
-        <w:pStyle w:val="NormalWeb"/>
-        <w:numPr>
-          <w:ilvl w:val="0"/>
-          <w:numId w:val="4"/>
-        </w:numPr>
-        <w:shd w:val="clear" w:color="auto" w:fill="FFFFFF"/>
-        <w:spacing w:before="0" w:beforeAutospacing="0" w:after="0" w:afterAutospacing="0" w:line="276" w:lineRule="auto"/>
-        <w:jc w:val="both"/>
-        <w:rPr>
-          <w:rFonts w:asciiTheme="majorHAnsi" w:hAnsiTheme="majorHAnsi" w:cs="Arial"/>
-          <w:color w:val="222222"/>
-          <w:sz w:val="22"/>
-          <w:szCs w:val="22"/>
-        </w:rPr>
-      </w:pPr>
-      <w:r>
-        <w:rPr>
-          <w:rFonts w:asciiTheme="majorHAnsi" w:hAnsiTheme="majorHAnsi" w:cs="Arial"/>
-          <w:color w:val="222222"/>
-          <w:sz w:val="22"/>
-          <w:szCs w:val="22"/>
-        </w:rPr>
-        <w:t>Diseño de protecciones pasivas, sellos cortafuego, muros, compartimentaciones y demás.</w:t>
-      </w:r>
-    </w:p>
-    <w:p>
-      <w:pPr>
-        <w:pStyle w:val="NormalWeb"/>
-        <w:numPr>
-          <w:ilvl w:val="0"/>
-          <w:numId w:val="4"/>
-        </w:numPr>
-        <w:shd w:val="clear" w:color="auto" w:fill="FFFFFF"/>
-        <w:spacing w:before="0" w:beforeAutospacing="0" w:after="0" w:afterAutospacing="0" w:line="276" w:lineRule="auto"/>
-        <w:jc w:val="both"/>
-        <w:rPr>
-          <w:rFonts w:asciiTheme="majorHAnsi" w:hAnsiTheme="majorHAnsi" w:cs="Arial"/>
-          <w:color w:val="222222"/>
-          <w:sz w:val="22"/>
-          <w:szCs w:val="22"/>
-        </w:rPr>
-      </w:pPr>
-      <w:r>
-        <w:rPr>
-          <w:rFonts w:asciiTheme="majorHAnsi" w:hAnsiTheme="majorHAnsi" w:cs="Arial"/>
-          <w:color w:val="222222"/>
-          <w:sz w:val="22"/>
-          <w:szCs w:val="22"/>
-        </w:rPr>
-        <w:t>Modelaciones de incendio o evacuación para determinar tiempos menores de evacuaciones o bajar especificaciones constructivas del proyecto</w:t>
-      </w:r>
-      <w:r>
-        <w:rPr>
-          <w:rFonts w:asciiTheme="majorHAnsi" w:hAnsiTheme="majorHAnsi" w:cs="Arial"/>
-          <w:color w:val="222222"/>
-          <w:sz w:val="22"/>
-          <w:szCs w:val="22"/>
-        </w:rPr>
-        <w:t>.</w:t>
-      </w:r>
-    </w:p>
-    <w:bookmarkEnd w:id="14"/>
-    <w:p>
-      <w:pPr>
-        <w:pStyle w:val="NormalWeb"/>
-        <w:numPr>
-          <w:ilvl w:val="0"/>
-          <w:numId w:val="4"/>
-        </w:numPr>
-        <w:shd w:val="clear" w:color="auto" w:fill="FFFFFF"/>
-        <w:spacing w:before="0" w:beforeAutospacing="0" w:after="0" w:afterAutospacing="0" w:line="276" w:lineRule="auto"/>
-        <w:jc w:val="both"/>
-        <w:rPr>
-          <w:rFonts w:asciiTheme="majorHAnsi" w:hAnsiTheme="majorHAnsi" w:cs="Arial"/>
-          <w:color w:val="222222"/>
-          <w:sz w:val="22"/>
-          <w:szCs w:val="22"/>
-        </w:rPr>
-      </w:pPr>
-      <w:r>
-        <w:rPr>
-          <w:rFonts w:asciiTheme="majorHAnsi" w:hAnsiTheme="majorHAnsi" w:cs="Arial"/>
-          <w:color w:val="222222"/>
-          <w:sz w:val="22"/>
-          <w:szCs w:val="22"/>
-        </w:rPr>
-        <w:t xml:space="preserve">Diseños civiles </w:t>
-      </w:r>
-      <w:r>
-        <w:rPr>
-          <w:rFonts w:asciiTheme="majorHAnsi" w:hAnsiTheme="majorHAnsi" w:cs="Arial"/>
-          <w:color w:val="222222"/>
-          <w:sz w:val="22"/>
-          <w:szCs w:val="22"/>
-        </w:rPr>
-        <w:t xml:space="preserve">o estructurales </w:t>
-      </w:r>
-      <w:r>
-        <w:rPr>
-          <w:rFonts w:asciiTheme="majorHAnsi" w:hAnsiTheme="majorHAnsi" w:cs="Arial"/>
-          <w:color w:val="222222"/>
-          <w:sz w:val="22"/>
-          <w:szCs w:val="22"/>
-        </w:rPr>
-        <w:t>en caso de requerirse</w:t>
-      </w:r>
-      <w:r>
-        <w:rPr>
-          <w:rFonts w:asciiTheme="majorHAnsi" w:hAnsiTheme="majorHAnsi" w:cs="Arial"/>
-          <w:color w:val="222222"/>
-          <w:sz w:val="22"/>
-          <w:szCs w:val="22"/>
-        </w:rPr>
-        <w:t>,</w:t>
-      </w:r>
-      <w:r>
-        <w:rPr>
-          <w:rFonts w:asciiTheme="majorHAnsi" w:hAnsiTheme="majorHAnsi" w:cs="Arial"/>
-          <w:color w:val="222222"/>
-          <w:sz w:val="22"/>
-          <w:szCs w:val="22"/>
-        </w:rPr>
-        <w:t xml:space="preserve"> como</w:t>
-      </w:r>
-      <w:r>
-        <w:rPr>
-          <w:rFonts w:asciiTheme="majorHAnsi" w:hAnsiTheme="majorHAnsi" w:cs="Arial"/>
-          <w:color w:val="222222"/>
-          <w:sz w:val="22"/>
-          <w:szCs w:val="22"/>
-        </w:rPr>
-        <w:t>:</w:t>
-      </w:r>
-      <w:r>
-        <w:rPr>
-          <w:rFonts w:asciiTheme="majorHAnsi" w:hAnsiTheme="majorHAnsi" w:cs="Arial"/>
-          <w:color w:val="222222"/>
-          <w:sz w:val="22"/>
-          <w:szCs w:val="22"/>
-        </w:rPr>
-        <w:t xml:space="preserve"> caseta de bombas, tanque de agua, muros cortafuego, fundaciones etc.</w:t>
-      </w:r>
-    </w:p>
-    <w:p>
-      <w:pPr>
-        <w:pStyle w:val="NormalWeb"/>
-        <w:numPr>
-          <w:ilvl w:val="0"/>
-          <w:numId w:val="4"/>
-        </w:numPr>
-        <w:shd w:val="clear" w:color="auto" w:fill="FFFFFF"/>
-        <w:spacing w:after="0" w:afterAutospacing="0" w:line="276" w:lineRule="auto"/>
-        <w:jc w:val="both"/>
-        <w:rPr>
-          <w:rFonts w:asciiTheme="majorHAnsi" w:hAnsiTheme="majorHAnsi" w:cs="Arial"/>
-          <w:color w:val="222222"/>
-          <w:sz w:val="22"/>
-          <w:szCs w:val="22"/>
-        </w:rPr>
-      </w:pPr>
-      <w:r>
-        <w:rPr>
-          <w:rFonts w:asciiTheme="majorHAnsi" w:hAnsiTheme="majorHAnsi" w:cs="Arial"/>
-          <w:color w:val="222222"/>
-          <w:sz w:val="22"/>
-          <w:szCs w:val="22"/>
-        </w:rPr>
-        <w:t>Cálculos estructurales de techos y cerchas en caso de requerirse.</w:t>
-      </w:r>
-    </w:p>
-    <w:p>
-      <w:pPr>
-        <w:pStyle w:val="NormalWeb"/>
-        <w:numPr>
-          <w:ilvl w:val="0"/>
-          <w:numId w:val="4"/>
-        </w:numPr>
-        <w:shd w:val="clear" w:color="auto" w:fill="FFFFFF"/>
-        <w:spacing w:after="0" w:afterAutospacing="0" w:line="276" w:lineRule="auto"/>
-        <w:jc w:val="both"/>
-        <w:rPr>
-          <w:rFonts w:asciiTheme="majorHAnsi" w:hAnsiTheme="majorHAnsi" w:cs="Arial"/>
-          <w:color w:val="222222"/>
-          <w:sz w:val="22"/>
-          <w:szCs w:val="22"/>
-        </w:rPr>
-      </w:pPr>
-      <w:r>
-        <w:rPr>
-          <w:rFonts w:asciiTheme="majorHAnsi" w:hAnsiTheme="majorHAnsi" w:cs="Arial"/>
-          <w:color w:val="222222"/>
-          <w:sz w:val="22"/>
-          <w:szCs w:val="22"/>
-        </w:rPr>
-        <w:t xml:space="preserve">Levantamientos </w:t>
-      </w:r>
-      <w:r>
-        <w:rPr>
-          <w:rFonts w:asciiTheme="majorHAnsi" w:hAnsiTheme="majorHAnsi" w:cs="Arial"/>
-          <w:color w:val="222222"/>
-          <w:sz w:val="22"/>
-          <w:szCs w:val="22"/>
-        </w:rPr>
-        <w:t xml:space="preserve">arquitectónicos o </w:t>
-      </w:r>
-      <w:r>
-        <w:rPr>
-          <w:rFonts w:asciiTheme="majorHAnsi" w:hAnsiTheme="majorHAnsi" w:cs="Arial"/>
-          <w:color w:val="222222"/>
-          <w:sz w:val="22"/>
-          <w:szCs w:val="22"/>
-        </w:rPr>
-        <w:t>civiles de la edificación ni servicios de dibujante para dicho fin.</w:t>
-      </w:r>
-    </w:p>
-    <w:p>
-      <w:pPr>
-        <w:pStyle w:val="NormalWeb"/>
-        <w:numPr>
-          <w:ilvl w:val="0"/>
-          <w:numId w:val="4"/>
-        </w:numPr>
-        <w:shd w:val="clear" w:color="auto" w:fill="FFFFFF"/>
-        <w:spacing w:after="0" w:afterAutospacing="0" w:line="276" w:lineRule="auto"/>
-        <w:jc w:val="both"/>
-        <w:rPr>
-          <w:rFonts w:asciiTheme="majorHAnsi" w:hAnsiTheme="majorHAnsi" w:cs="Arial"/>
-          <w:color w:val="222222"/>
-          <w:sz w:val="22"/>
-          <w:szCs w:val="22"/>
-        </w:rPr>
-      </w:pPr>
-      <w:r>
-        <w:rPr>
-          <w:rFonts w:asciiTheme="majorHAnsi" w:hAnsiTheme="majorHAnsi" w:cs="Arial"/>
-          <w:color w:val="222222"/>
-          <w:sz w:val="22"/>
-          <w:szCs w:val="22"/>
-        </w:rPr>
-        <w:t xml:space="preserve">Rediseño en la etapa constructiva, ya que esto hace parte de los planos as </w:t>
-      </w:r>
-      <w:proofErr w:type="spellStart"/>
-      <w:r>
-        <w:rPr>
-          <w:rFonts w:asciiTheme="majorHAnsi" w:hAnsiTheme="majorHAnsi" w:cs="Arial"/>
-          <w:color w:val="222222"/>
-          <w:sz w:val="22"/>
-          <w:szCs w:val="22"/>
-        </w:rPr>
-        <w:t>built</w:t>
-      </w:r>
-      <w:proofErr w:type="spellEnd"/>
-      <w:r>
-        <w:rPr>
-          <w:rFonts w:asciiTheme="majorHAnsi" w:hAnsiTheme="majorHAnsi" w:cs="Arial"/>
-          <w:color w:val="222222"/>
-          <w:sz w:val="22"/>
-          <w:szCs w:val="22"/>
-        </w:rPr>
-        <w:t xml:space="preserve"> que entregará el constructor.</w:t>
-      </w:r>
-      <w:r>
-        <w:rPr>
-          <w:rFonts w:asciiTheme="majorHAnsi" w:hAnsiTheme="majorHAnsi" w:cs="Arial"/>
-          <w:color w:val="222222"/>
-          <w:sz w:val="22"/>
-          <w:szCs w:val="22"/>
-        </w:rPr>
-        <w:t xml:space="preserve"> </w:t>
-      </w:r>
-      <w:proofErr w:type="gramStart"/>
-      <w:r>
-        <w:rPr>
-          <w:rFonts w:asciiTheme="majorHAnsi" w:hAnsiTheme="majorHAnsi" w:cstheme="minorHAnsi"/>
-          <w:color w:val="222222"/>
-          <w:sz w:val="22"/>
-          <w:szCs w:val="22"/>
-        </w:rPr>
-        <w:t xml:space="preserve">{{ </w:t>
-      </w:r>
-      <w:proofErr w:type="spellStart"/>
-      <w:r>
-        <w:rPr>
-          <w:rFonts w:asciiTheme="majorHAnsi" w:hAnsiTheme="majorHAnsi" w:cstheme="minorHAnsi"/>
-          <w:color w:val="222222"/>
-          <w:sz w:val="22"/>
-          <w:szCs w:val="22"/>
-        </w:rPr>
-        <w:t>items</w:t>
-      </w:r>
-      <w:proofErr w:type="gramEnd"/>
-      <w:r>
-        <w:rPr>
-          <w:rFonts w:asciiTheme="majorHAnsi" w:hAnsiTheme="majorHAnsi" w:cstheme="minorHAnsi"/>
-          <w:color w:val="222222"/>
-          <w:sz w:val="22"/>
-          <w:szCs w:val="22"/>
-        </w:rPr>
-        <w:t>_protection</w:t>
-      </w:r>
-      <w:proofErr w:type="spellEnd"/>
-      <w:r>
-        <w:rPr>
-          <w:rFonts w:asciiTheme="majorHAnsi" w:hAnsiTheme="majorHAnsi" w:cstheme="minorHAnsi"/>
           <w:color w:val="222222"/>
           <w:sz w:val="22"/>
           <w:szCs w:val="22"/>
@@ -3584,7 +3583,6 @@
                 <w:sz w:val="22"/>
                 <w:szCs w:val="22"/>
               </w:rPr>
-              <w:lastRenderedPageBreak/>
               <w:t>Detección de incendios</w:t>
             </w:r>
           </w:p>
@@ -3859,7 +3857,7 @@
           <w:szCs w:val="22"/>
         </w:rPr>
       </w:pPr>
-      <w:bookmarkStart w:id="15" w:name="_Hlk211507778"/>
+      <w:bookmarkStart w:id="9" w:name="_Hlk211507778"/>
       <w:proofErr w:type="gramStart"/>
       <w:r>
         <w:rPr>
@@ -3905,7 +3903,7 @@
         <w:t xml:space="preserve"> }}</w:t>
       </w:r>
     </w:p>
-    <w:bookmarkEnd w:id="15"/>
+    <w:bookmarkEnd w:id="9"/>
     <w:p>
       <w:pPr>
         <w:pStyle w:val="NormalWeb"/>
@@ -4499,7 +4497,7 @@
           <w:szCs w:val="22"/>
         </w:rPr>
       </w:pPr>
-      <w:bookmarkStart w:id="16" w:name="_Hlk211508471"/>
+      <w:bookmarkStart w:id="10" w:name="_Hlk211508471"/>
       <w:proofErr w:type="gramStart"/>
       <w:r>
         <w:rPr>
@@ -4545,7 +4543,7 @@
         <w:t xml:space="preserve"> }}</w:t>
       </w:r>
     </w:p>
-    <w:bookmarkEnd w:id="16"/>
+    <w:bookmarkEnd w:id="10"/>
     <w:p>
       <w:pPr>
         <w:pStyle w:val="NormalWeb"/>
@@ -4567,8 +4565,8 @@
       <w:pPr>
         <w:pStyle w:val="NormalWeb"/>
         <w:shd w:val="clear" w:color="auto" w:fill="FFFFFF"/>
-        <w:spacing w:before="0" w:beforeAutospacing="0" w:after="120" w:afterAutospacing="0" w:line="276" w:lineRule="auto"/>
-        <w:jc w:val="both"/>
+        <w:spacing w:before="0" w:beforeAutospacing="0" w:after="120" w:afterAutospacing="0"/>
+        <w:contextualSpacing/>
         <w:textAlignment w:val="baseline"/>
         <w:rPr>
           <w:rFonts w:asciiTheme="majorHAnsi" w:hAnsiTheme="majorHAnsi" w:cs="Arial"/>
@@ -4662,14 +4660,86 @@
         </w:rPr>
         <w:t>.</w:t>
       </w:r>
-      <w:bookmarkStart w:id="17" w:name="_Hlk211607073"/>
+      <w:bookmarkStart w:id="11" w:name="_Hlk211607073"/>
+    </w:p>
+    <w:p>
+      <w:pPr>
+        <w:pStyle w:val="NormalWeb"/>
+        <w:shd w:val="clear" w:color="auto" w:fill="FFFFFF"/>
+        <w:spacing w:before="0" w:beforeAutospacing="0" w:after="120" w:afterAutospacing="0"/>
+        <w:contextualSpacing/>
+        <w:textAlignment w:val="baseline"/>
+        <w:rPr>
+          <w:rFonts w:asciiTheme="majorHAnsi" w:hAnsiTheme="majorHAnsi" w:cs="Arial"/>
+          <w:color w:val="222222"/>
+          <w:sz w:val="22"/>
+          <w:szCs w:val="22"/>
+        </w:rPr>
+      </w:pPr>
+    </w:p>
+    <w:p>
+      <w:pPr>
+        <w:pStyle w:val="NormalWeb"/>
+        <w:shd w:val="clear" w:color="auto" w:fill="FFFFFF"/>
+        <w:spacing w:before="0" w:beforeAutospacing="0" w:after="0" w:afterAutospacing="0"/>
+        <w:contextualSpacing/>
+        <w:textAlignment w:val="baseline"/>
+        <w:rPr>
+          <w:rFonts w:asciiTheme="majorHAnsi" w:hAnsiTheme="majorHAnsi" w:cs="Arial"/>
+          <w:color w:val="222222"/>
+          <w:sz w:val="22"/>
+          <w:szCs w:val="22"/>
+        </w:rPr>
+      </w:pPr>
+      <w:bookmarkStart w:id="12" w:name="_Hlk211509805"/>
+      <w:bookmarkStart w:id="13" w:name="_Hlk211508511"/>
+      <w:proofErr w:type="gramStart"/>
+      <w:r>
+        <w:rPr>
+          <w:rFonts w:asciiTheme="majorHAnsi" w:hAnsiTheme="majorHAnsi" w:cs="Arial"/>
+          <w:color w:val="222222"/>
+          <w:sz w:val="22"/>
+          <w:szCs w:val="22"/>
+        </w:rPr>
+        <w:t xml:space="preserve">{{ </w:t>
+      </w:r>
+      <w:proofErr w:type="spellStart"/>
+      <w:r>
+        <w:rPr>
+          <w:rFonts w:asciiTheme="majorHAnsi" w:hAnsiTheme="majorHAnsi" w:cs="Arial"/>
+          <w:color w:val="222222"/>
+          <w:sz w:val="22"/>
+          <w:szCs w:val="22"/>
+        </w:rPr>
+        <w:t>additional</w:t>
+      </w:r>
+      <w:proofErr w:type="gramEnd"/>
+      <w:r>
+        <w:rPr>
+          <w:rFonts w:asciiTheme="majorHAnsi" w:hAnsiTheme="majorHAnsi" w:cs="Arial"/>
+          <w:color w:val="222222"/>
+          <w:sz w:val="22"/>
+          <w:szCs w:val="22"/>
+        </w:rPr>
+        <w:t>_notes</w:t>
+      </w:r>
+      <w:proofErr w:type="spellEnd"/>
+      <w:r>
+        <w:rPr>
+          <w:rFonts w:asciiTheme="majorHAnsi" w:hAnsiTheme="majorHAnsi" w:cs="Arial"/>
+          <w:color w:val="222222"/>
+          <w:sz w:val="22"/>
+          <w:szCs w:val="22"/>
+        </w:rPr>
+        <w:t xml:space="preserve"> }}</w:t>
+      </w:r>
+      <w:bookmarkEnd w:id="12"/>
     </w:p>
     <w:p>
       <w:pPr>
         <w:pStyle w:val="NormalWeb"/>
         <w:shd w:val="clear" w:color="auto" w:fill="FFFFFF"/>
         <w:spacing w:before="0" w:beforeAutospacing="0" w:after="0" w:afterAutospacing="0" w:line="276" w:lineRule="auto"/>
-        <w:jc w:val="both"/>
         <w:textAlignment w:val="baseline"/>
         <w:rPr>
           <w:rFonts w:asciiTheme="majorHAnsi" w:hAnsiTheme="majorHAnsi" w:cs="Arial"/>
@@ -4680,52 +4750,9 @@
           <w:szCs w:val="22"/>
         </w:rPr>
       </w:pPr>
-      <w:bookmarkStart w:id="18" w:name="_Hlk211509805"/>
-      <w:bookmarkStart w:id="19" w:name="_Hlk211508511"/>
-      <w:proofErr w:type="gramStart"/>
-      <w:r>
-        <w:rPr>
-          <w:rFonts w:asciiTheme="majorHAnsi" w:hAnsiTheme="majorHAnsi" w:cs="Arial"/>
-          <w:color w:val="222222"/>
-          <w:sz w:val="22"/>
-          <w:szCs w:val="22"/>
-        </w:rPr>
-        <w:t xml:space="preserve">{{ </w:t>
-      </w:r>
-      <w:proofErr w:type="spellStart"/>
-      <w:r>
-        <w:rPr>
-          <w:rFonts w:asciiTheme="majorHAnsi" w:hAnsiTheme="majorHAnsi" w:cs="Arial"/>
-          <w:color w:val="222222"/>
-          <w:sz w:val="22"/>
-          <w:szCs w:val="22"/>
-        </w:rPr>
-        <w:t>additional</w:t>
-      </w:r>
-      <w:proofErr w:type="gramEnd"/>
-      <w:r>
-        <w:rPr>
-          <w:rFonts w:asciiTheme="majorHAnsi" w:hAnsiTheme="majorHAnsi" w:cs="Arial"/>
-          <w:color w:val="222222"/>
-          <w:sz w:val="22"/>
-          <w:szCs w:val="22"/>
-        </w:rPr>
-        <w:t>_notes</w:t>
-      </w:r>
-      <w:proofErr w:type="spellEnd"/>
-      <w:r>
-        <w:rPr>
-          <w:rFonts w:asciiTheme="majorHAnsi" w:hAnsiTheme="majorHAnsi" w:cs="Arial"/>
-          <w:color w:val="222222"/>
-          <w:sz w:val="22"/>
-          <w:szCs w:val="22"/>
-        </w:rPr>
-        <w:t xml:space="preserve"> }}</w:t>
-      </w:r>
-      <w:bookmarkEnd w:id="18"/>
-    </w:p>
-    <w:bookmarkEnd w:id="17"/>
-    <w:bookmarkEnd w:id="19"/>
+    </w:p>
+    <w:bookmarkEnd w:id="11"/>
+    <w:bookmarkEnd w:id="13"/>
     <w:p>
       <w:pPr>
         <w:pStyle w:val="NormalWeb"/>
@@ -4778,8 +4805,8 @@
       <w:pPr>
         <w:pStyle w:val="NormalWeb"/>
         <w:shd w:val="clear" w:color="auto" w:fill="FFFFFF"/>
-        <w:spacing w:before="0" w:beforeAutospacing="0" w:after="0" w:afterAutospacing="0" w:line="276" w:lineRule="auto"/>
-        <w:jc w:val="both"/>
+        <w:spacing w:before="0" w:beforeAutospacing="0" w:after="0" w:afterAutospacing="0"/>
+        <w:contextualSpacing/>
         <w:textAlignment w:val="baseline"/>
         <w:rPr>
           <w:rFonts w:asciiTheme="majorHAnsi" w:hAnsiTheme="majorHAnsi" w:cs="Arial"/>
@@ -4802,8 +4829,8 @@
       <w:pPr>
         <w:pStyle w:val="NormalWeb"/>
         <w:shd w:val="clear" w:color="auto" w:fill="FFFFFF"/>
-        <w:spacing w:before="0" w:beforeAutospacing="0" w:after="0" w:afterAutospacing="0" w:line="276" w:lineRule="auto"/>
-        <w:jc w:val="both"/>
+        <w:spacing w:before="0" w:beforeAutospacing="0" w:after="0" w:afterAutospacing="0"/>
+        <w:contextualSpacing/>
         <w:textAlignment w:val="baseline"/>
         <w:rPr>
           <w:rFonts w:asciiTheme="majorHAnsi" w:hAnsiTheme="majorHAnsi" w:cs="Arial"/>
@@ -4817,8 +4844,8 @@
       <w:pPr>
         <w:pStyle w:val="NormalWeb"/>
         <w:shd w:val="clear" w:color="auto" w:fill="FFFFFF"/>
-        <w:spacing w:before="0" w:beforeAutospacing="0" w:after="0" w:afterAutospacing="0" w:line="276" w:lineRule="auto"/>
-        <w:jc w:val="both"/>
+        <w:spacing w:before="0" w:beforeAutospacing="0" w:after="0" w:afterAutospacing="0"/>
+        <w:contextualSpacing/>
         <w:textAlignment w:val="baseline"/>
         <w:rPr>
           <w:rFonts w:asciiTheme="majorHAnsi" w:hAnsiTheme="majorHAnsi" w:cs="Arial"/>
@@ -4828,6 +4855,8 @@
           <w:lang w:val="en-US"/>
         </w:rPr>
       </w:pPr>
+      <w:bookmarkStart w:id="14" w:name="_Hlk213063149"/>
+      <w:proofErr w:type="gramStart"/>
       <w:r>
         <w:rPr>
           <w:rFonts w:asciiTheme="majorHAnsi" w:hAnsiTheme="majorHAnsi" w:cs="Arial"/>
@@ -4836,7 +4865,7 @@
           <w:szCs w:val="22"/>
           <w:lang w:val="en-US"/>
         </w:rPr>
-        <w:t xml:space="preserve">{% for payment in </w:t>
+        <w:t xml:space="preserve">{{ </w:t>
       </w:r>
       <w:proofErr w:type="spellStart"/>
       <w:r>
@@ -4847,8 +4876,9 @@
           <w:szCs w:val="22"/>
           <w:lang w:val="en-US"/>
         </w:rPr>
-        <w:t>payment_sch</w:t>
-      </w:r>
+        <w:t>payment</w:t>
+      </w:r>
+      <w:proofErr w:type="gramEnd"/>
       <w:r>
         <w:rPr>
           <w:rFonts w:asciiTheme="majorHAnsi" w:hAnsiTheme="majorHAnsi" w:cs="Arial"/>
@@ -4857,7 +4887,7 @@
           <w:szCs w:val="22"/>
           <w:lang w:val="en-US"/>
         </w:rPr>
-        <w:t>edule</w:t>
+        <w:t>_schedule</w:t>
       </w:r>
       <w:proofErr w:type="spellEnd"/>
       <w:r>
@@ -4868,99 +4898,10 @@
           <w:szCs w:val="22"/>
           <w:lang w:val="en-US"/>
         </w:rPr>
-        <w:t xml:space="preserve"> %}</w:t>
-      </w:r>
-    </w:p>
-    <w:p>
-      <w:pPr>
-        <w:pStyle w:val="NormalWeb"/>
-        <w:numPr>
-          <w:ilvl w:val="0"/>
-          <w:numId w:val="21"/>
-        </w:numPr>
-        <w:shd w:val="clear" w:color="auto" w:fill="FFFFFF"/>
-        <w:spacing w:before="0" w:beforeAutospacing="0" w:after="0" w:afterAutospacing="0" w:line="276" w:lineRule="auto"/>
-        <w:jc w:val="both"/>
-        <w:textAlignment w:val="baseline"/>
-        <w:rPr>
-          <w:rFonts w:asciiTheme="majorHAnsi" w:hAnsiTheme="majorHAnsi" w:cs="Arial"/>
-          <w:color w:val="222222"/>
-          <w:sz w:val="22"/>
-          <w:szCs w:val="22"/>
-          <w:lang w:val="en-US"/>
-        </w:rPr>
-      </w:pPr>
-      <w:proofErr w:type="gramStart"/>
-      <w:r>
-        <w:rPr>
-          <w:rFonts w:asciiTheme="majorHAnsi" w:hAnsiTheme="majorHAnsi" w:cs="Arial"/>
-          <w:color w:val="222222"/>
-          <w:sz w:val="22"/>
-          <w:szCs w:val="22"/>
-          <w:lang w:val="en-US"/>
-        </w:rPr>
-        <w:t>{{ payment</w:t>
-      </w:r>
-      <w:proofErr w:type="gramEnd"/>
-      <w:r>
-        <w:rPr>
-          <w:rFonts w:asciiTheme="majorHAnsi" w:hAnsiTheme="majorHAnsi" w:cs="Arial"/>
-          <w:color w:val="222222"/>
-          <w:sz w:val="22"/>
-          <w:szCs w:val="22"/>
-          <w:lang w:val="en-US"/>
-        </w:rPr>
         <w:t xml:space="preserve"> }}</w:t>
       </w:r>
     </w:p>
-    <w:p>
-      <w:pPr>
-        <w:pStyle w:val="NormalWeb"/>
-        <w:shd w:val="clear" w:color="auto" w:fill="FFFFFF"/>
-        <w:spacing w:before="0" w:beforeAutospacing="0" w:after="0" w:afterAutospacing="0" w:line="276" w:lineRule="auto"/>
-        <w:jc w:val="both"/>
-        <w:textAlignment w:val="baseline"/>
-        <w:rPr>
-          <w:rFonts w:asciiTheme="majorHAnsi" w:hAnsiTheme="majorHAnsi" w:cs="Arial"/>
-          <w:color w:val="222222"/>
-          <w:sz w:val="22"/>
-          <w:szCs w:val="22"/>
-          <w:lang w:val="en-US"/>
-        </w:rPr>
-      </w:pPr>
-      <w:r>
-        <w:rPr>
-          <w:rFonts w:asciiTheme="majorHAnsi" w:hAnsiTheme="majorHAnsi" w:cs="Arial"/>
-          <w:color w:val="222222"/>
-          <w:sz w:val="22"/>
-          <w:szCs w:val="22"/>
-          <w:lang w:val="en-US"/>
-        </w:rPr>
-        <w:t xml:space="preserve">{% </w:t>
-      </w:r>
-      <w:proofErr w:type="spellStart"/>
-      <w:r>
-        <w:rPr>
-          <w:rFonts w:asciiTheme="majorHAnsi" w:hAnsiTheme="majorHAnsi" w:cs="Arial"/>
-          <w:color w:val="222222"/>
-          <w:sz w:val="22"/>
-          <w:szCs w:val="22"/>
-          <w:lang w:val="en-US"/>
-        </w:rPr>
-        <w:t>endfor</w:t>
-      </w:r>
-      <w:proofErr w:type="spellEnd"/>
-      <w:r>
-        <w:rPr>
-          <w:rFonts w:asciiTheme="majorHAnsi" w:hAnsiTheme="majorHAnsi" w:cs="Arial"/>
-          <w:color w:val="222222"/>
-          <w:sz w:val="22"/>
-          <w:szCs w:val="22"/>
-          <w:lang w:val="en-US"/>
-        </w:rPr>
-        <w:t xml:space="preserve"> %}</w:t>
-      </w:r>
-    </w:p>
+    <w:bookmarkEnd w:id="14"/>
     <w:p>
       <w:pPr>
         <w:pStyle w:val="NormalWeb"/>
@@ -5020,7 +4961,7 @@
           <w:b/>
         </w:rPr>
       </w:pPr>
-      <w:bookmarkStart w:id="20" w:name="_Hlk211507943"/>
+      <w:bookmarkStart w:id="15" w:name="_Hlk211507943"/>
       <w:proofErr w:type="gramStart"/>
       <w:r>
         <w:rPr>
@@ -5050,7 +4991,7 @@
         <w:t xml:space="preserve"> }}</w:t>
       </w:r>
     </w:p>
-    <w:bookmarkEnd w:id="20"/>
+    <w:bookmarkEnd w:id="15"/>
     <w:p>
       <w:pPr>
         <w:pStyle w:val="NormalWeb"/>
@@ -5121,6 +5062,7 @@
         <w:textAlignment w:val="baseline"/>
         <w:rPr>
           <w:rFonts w:asciiTheme="majorHAnsi" w:hAnsiTheme="majorHAnsi" w:cs="Arial"/>
+          <w:bCs/>
           <w:color w:val="222222"/>
           <w:sz w:val="22"/>
           <w:szCs w:val="22"/>
@@ -5181,6 +5123,14 @@
           <w:rFonts w:asciiTheme="majorHAnsi" w:hAnsiTheme="majorHAnsi"/>
           <w:b/>
         </w:rPr>
+        <w:sectPr>
+          <w:headerReference w:type="default" r:id="rId8"/>
+          <w:footerReference w:type="default" r:id="rId9"/>
+          <w:pgSz w:w="12240" w:h="15840"/>
+          <w:pgMar w:top="1418" w:right="1701" w:bottom="1304" w:left="1701" w:header="720" w:footer="454" w:gutter="0"/>
+          <w:cols w:space="720"/>
+          <w:docGrid w:linePitch="360"/>
+        </w:sectPr>
       </w:pPr>
       <w:r>
         <w:rPr>
@@ -5213,7 +5163,7 @@
                     <pic:cNvPicPr/>
                   </pic:nvPicPr>
                   <pic:blipFill>
-                    <a:blip r:embed="rId8" cstate="print"/>
+                    <a:blip r:embed="rId10" cstate="print"/>
                     <a:stretch>
                       <a:fillRect/>
                     </a:stretch>
@@ -5246,7 +5196,7 @@
         <w:autoSpaceDE w:val="0"/>
         <w:autoSpaceDN w:val="0"/>
         <w:adjustRightInd w:val="0"/>
-        <w:spacing w:after="0"/>
+        <w:spacing w:after="120"/>
         <w:rPr>
           <w:rFonts w:asciiTheme="majorHAnsi" w:hAnsiTheme="majorHAnsi"/>
           <w:b/>
@@ -5272,13 +5222,13 @@
           <w:lang w:val="en-US"/>
         </w:rPr>
         <w:drawing>
-          <wp:anchor distT="0" distB="0" distL="114300" distR="114300" simplePos="0" relativeHeight="251660288" behindDoc="0" locked="0" layoutInCell="1" allowOverlap="1" wp14:anchorId="013C440A" wp14:editId="000AF739">
+          <wp:anchor distT="0" distB="0" distL="114300" distR="114300" simplePos="0" relativeHeight="251660288" behindDoc="0" locked="0" layoutInCell="1" allowOverlap="1" wp14:anchorId="013C440A" wp14:editId="59EB9E49">
             <wp:simplePos x="0" y="0"/>
             <wp:positionH relativeFrom="column">
-              <wp:posOffset>3034665</wp:posOffset>
+              <wp:align>left</wp:align>
             </wp:positionH>
             <wp:positionV relativeFrom="paragraph">
-              <wp:posOffset>93345</wp:posOffset>
+              <wp:posOffset>144780</wp:posOffset>
             </wp:positionV>
             <wp:extent cx="1552575" cy="248412"/>
             <wp:effectExtent l="0" t="0" r="0" b="0"/>
@@ -5297,7 +5247,7 @@
                     </pic:cNvPicPr>
                   </pic:nvPicPr>
                   <pic:blipFill>
-                    <a:blip r:embed="rId9" cstate="print">
+                    <a:blip r:embed="rId11" cstate="print">
                       <a:extLst>
                         <a:ext uri="{28A0092B-C50C-407E-A947-70E740481C1C}">
                           <a14:useLocalDpi xmlns:a14="http://schemas.microsoft.com/office/drawing/2010/main" val="0"/>
@@ -5346,12 +5296,24 @@
           <w:rFonts w:asciiTheme="majorHAnsi" w:hAnsiTheme="majorHAnsi"/>
           <w:b/>
         </w:rPr>
+      </w:pPr>
+    </w:p>
+    <w:p>
+      <w:pPr>
+        <w:widowControl w:val="0"/>
+        <w:autoSpaceDE w:val="0"/>
+        <w:autoSpaceDN w:val="0"/>
+        <w:adjustRightInd w:val="0"/>
+        <w:spacing w:after="0"/>
+        <w:rPr>
+          <w:rFonts w:asciiTheme="majorHAnsi" w:hAnsiTheme="majorHAnsi"/>
+          <w:b/>
+        </w:rPr>
         <w:sectPr>
-          <w:headerReference w:type="default" r:id="rId10"/>
-          <w:footerReference w:type="default" r:id="rId11"/>
+          <w:type w:val="continuous"/>
           <w:pgSz w:w="12240" w:h="15840"/>
           <w:pgMar w:top="1418" w:right="1701" w:bottom="1304" w:left="1701" w:header="720" w:footer="454" w:gutter="0"/>
-          <w:cols w:space="720"/>
+          <w:cols w:num="2" w:space="720"/>
           <w:docGrid w:linePitch="360"/>
         </w:sectPr>
       </w:pPr>
@@ -5456,7 +5418,6 @@
       <w:pPr>
         <w:spacing w:after="0"/>
         <w:contextualSpacing/>
-        <w:jc w:val="both"/>
         <w:rPr>
           <w:rFonts w:asciiTheme="majorHAnsi" w:hAnsiTheme="majorHAnsi" w:cs="Tahoma"/>
         </w:rPr>
@@ -5466,10 +5427,10 @@
       <w:pPr>
         <w:spacing w:after="0"/>
         <w:contextualSpacing/>
-        <w:jc w:val="both"/>
         <w:rPr>
           <w:rFonts w:asciiTheme="majorHAnsi" w:hAnsiTheme="majorHAnsi" w:cs="Tahoma"/>
           <w:b/>
+          <w:u w:val="single"/>
         </w:rPr>
       </w:pPr>
       <w:r>
@@ -5543,9 +5504,36 @@
         </w:r>
       </w:hyperlink>
     </w:p>
+    <w:p>
+      <w:pPr>
+        <w:spacing w:after="0"/>
+        <w:contextualSpacing/>
+        <w:jc w:val="both"/>
+        <w:rPr>
+          <w:rFonts w:asciiTheme="majorHAnsi" w:hAnsiTheme="majorHAnsi" w:cs="Tahoma"/>
+        </w:rPr>
+        <w:sectPr>
+          <w:headerReference w:type="default" r:id="rId14"/>
+          <w:footerReference w:type="default" r:id="rId15"/>
+          <w:type w:val="continuous"/>
+          <w:pgSz w:w="12240" w:h="15840"/>
+          <w:pgMar w:top="1417" w:right="1701" w:bottom="1417" w:left="1701" w:header="720" w:footer="510" w:gutter="0"/>
+          <w:cols w:num="2" w:space="720"/>
+          <w:docGrid w:linePitch="360"/>
+        </w:sectPr>
+      </w:pPr>
+    </w:p>
+    <w:p>
+      <w:pPr>
+        <w:spacing w:after="0"/>
+        <w:contextualSpacing/>
+        <w:jc w:val="both"/>
+        <w:rPr>
+          <w:rFonts w:asciiTheme="majorHAnsi" w:hAnsiTheme="majorHAnsi" w:cs="Tahoma"/>
+        </w:rPr>
+      </w:pPr>
+    </w:p>
     <w:sectPr>
-      <w:headerReference w:type="default" r:id="rId14"/>
-      <w:footerReference w:type="default" r:id="rId15"/>
       <w:type w:val="continuous"/>
       <w:pgSz w:w="12240" w:h="15840"/>
       <w:pgMar w:top="1417" w:right="1701" w:bottom="1417" w:left="1701" w:header="720" w:footer="510" w:gutter="0"/>
@@ -9238,7 +9226,6 @@
   <w:style w:type="character" w:default="1" w:styleId="Fuentedeprrafopredeter">
     <w:name w:val="Default Paragraph Font"/>
     <w:uiPriority w:val="1"/>
-    <w:semiHidden/>
     <w:unhideWhenUsed/>
   </w:style>
   <w:style w:type="table" w:default="1" w:styleId="Tablanormal">
